--- a/文案/文案 - 三女詳細設定.docx
+++ b/文案/文案 - 三女詳細設定.docx
@@ -1,6 +1,6 @@
 
 <file path=word/document.xml><?xml version="1.0" encoding="utf-8"?>
-<w:document xmlns:wpc="http://schemas.microsoft.com/office/word/2010/wordprocessingCanvas" xmlns:mc="http://schemas.openxmlformats.org/markup-compatibility/2006" xmlns:o="urn:schemas-microsoft-com:office:office" xmlns:r="http://schemas.openxmlformats.org/officeDocument/2006/relationships" xmlns:m="http://schemas.openxmlformats.org/officeDocument/2006/math" xmlns:v="urn:schemas-microsoft-com:vml" xmlns:wp14="http://schemas.microsoft.com/office/word/2010/wordprocessingDrawing" xmlns:wp="http://schemas.openxmlformats.org/drawingml/2006/wordprocessingDrawing" xmlns:w10="urn:schemas-microsoft-com:office:word" xmlns:w="http://schemas.openxmlformats.org/wordprocessingml/2006/main" xmlns:w14="http://schemas.microsoft.com/office/word/2010/wordml" xmlns:w15="http://schemas.microsoft.com/office/word/2012/wordml" xmlns:wpg="http://schemas.microsoft.com/office/word/2010/wordprocessingGroup" xmlns:wpi="http://schemas.microsoft.com/office/word/2010/wordprocessingInk" xmlns:wne="http://schemas.microsoft.com/office/word/2006/wordml" xmlns:wps="http://schemas.microsoft.com/office/word/2010/wordprocessingShape" mc:Ignorable="w14 w15 wp14">
+<w:document xmlns:wpc="http://schemas.microsoft.com/office/word/2010/wordprocessingCanvas" xmlns:cx="http://schemas.microsoft.com/office/drawing/2014/chartex" xmlns:cx1="http://schemas.microsoft.com/office/drawing/2015/9/8/chartex" xmlns:cx2="http://schemas.microsoft.com/office/drawing/2015/10/21/chartex" xmlns:cx3="http://schemas.microsoft.com/office/drawing/2016/5/9/chartex" xmlns:cx4="http://schemas.microsoft.com/office/drawing/2016/5/10/chartex" xmlns:cx5="http://schemas.microsoft.com/office/drawing/2016/5/11/chartex" xmlns:cx6="http://schemas.microsoft.com/office/drawing/2016/5/12/chartex" xmlns:cx7="http://schemas.microsoft.com/office/drawing/2016/5/13/chartex" xmlns:cx8="http://schemas.microsoft.com/office/drawing/2016/5/14/chartex" xmlns:mc="http://schemas.openxmlformats.org/markup-compatibility/2006" xmlns:aink="http://schemas.microsoft.com/office/drawing/2016/ink" xmlns:am3d="http://schemas.microsoft.com/office/drawing/2017/model3d" xmlns:o="urn:schemas-microsoft-com:office:office" xmlns:r="http://schemas.openxmlformats.org/officeDocument/2006/relationships" xmlns:m="http://schemas.openxmlformats.org/officeDocument/2006/math" xmlns:v="urn:schemas-microsoft-com:vml" xmlns:wp14="http://schemas.microsoft.com/office/word/2010/wordprocessingDrawing" xmlns:wp="http://schemas.openxmlformats.org/drawingml/2006/wordprocessingDrawing" xmlns:w10="urn:schemas-microsoft-com:office:word" xmlns:w="http://schemas.openxmlformats.org/wordprocessingml/2006/main" xmlns:w14="http://schemas.microsoft.com/office/word/2010/wordml" xmlns:w15="http://schemas.microsoft.com/office/word/2012/wordml" xmlns:w16cid="http://schemas.microsoft.com/office/word/2016/wordml/cid" xmlns:w16se="http://schemas.microsoft.com/office/word/2015/wordml/symex" xmlns:wpg="http://schemas.microsoft.com/office/word/2010/wordprocessingGroup" xmlns:wpi="http://schemas.microsoft.com/office/word/2010/wordprocessingInk" xmlns:wne="http://schemas.microsoft.com/office/word/2006/wordml" xmlns:wps="http://schemas.microsoft.com/office/word/2010/wordprocessingShape" mc:Ignorable="w14 w15 w16se w16cid wp14">
   <w:body>
     <w:p>
       <w:pPr>
@@ -384,8 +384,6 @@
           </wp:inline>
         </w:drawing>
       </w:r>
-      <w:bookmarkStart w:id="0" w:name="_GoBack"/>
-      <w:bookmarkEnd w:id="0"/>
       <w:r>
         <w:rPr>
           <w:b/>
@@ -407,72 +405,86 @@
         </w:rPr>
         <w:t>字</w:t>
       </w:r>
+      <w:r>
+        <w:rPr>
+          <w:szCs w:val="24"/>
+        </w:rPr>
+        <w:t>”</w:t>
+      </w:r>
+      <w:proofErr w:type="spellStart"/>
+      <w:r>
+        <w:rPr>
+          <w:rFonts w:hint="eastAsia"/>
+          <w:szCs w:val="24"/>
+        </w:rPr>
+        <w:t>T</w:t>
+      </w:r>
+      <w:r>
+        <w:rPr>
+          <w:szCs w:val="24"/>
+        </w:rPr>
+        <w:t>hymesia</w:t>
+      </w:r>
+      <w:proofErr w:type="spellEnd"/>
+      <w:r>
+        <w:rPr>
+          <w:szCs w:val="24"/>
+        </w:rPr>
+        <w:t>”</w:t>
+      </w:r>
+      <w:r>
+        <w:rPr>
+          <w:rFonts w:hint="eastAsia"/>
+          <w:szCs w:val="24"/>
+        </w:rPr>
+        <w:t>代表著記憶，來源自</w:t>
+      </w:r>
+      <w:r>
+        <w:rPr>
+          <w:rStyle w:val="a4"/>
+          <w:szCs w:val="24"/>
+        </w:rPr>
+        <w:fldChar w:fldCharType="begin"/>
+      </w:r>
+      <w:r>
+        <w:rPr>
+          <w:rStyle w:val="a4"/>
+          <w:szCs w:val="24"/>
+        </w:rPr>
+        <w:instrText xml:space="preserve"> HYPERLINK "https://zh.wikipedia.org/wiki/%E8%B6%85%E5%BF%86%E7%97%87" </w:instrText>
+      </w:r>
+      <w:r>
+        <w:rPr>
+          <w:rStyle w:val="a4"/>
+          <w:szCs w:val="24"/>
+        </w:rPr>
+        <w:fldChar w:fldCharType="separate"/>
+      </w:r>
       <w:proofErr w:type="gramStart"/>
       <w:r>
         <w:rPr>
-          <w:szCs w:val="24"/>
-        </w:rPr>
-        <w:t>”</w:t>
-      </w:r>
-      <w:proofErr w:type="spellStart"/>
+          <w:rStyle w:val="a4"/>
+          <w:rFonts w:hint="eastAsia"/>
+          <w:szCs w:val="24"/>
+        </w:rPr>
+        <w:t>超憶</w:t>
+      </w:r>
       <w:proofErr w:type="gramEnd"/>
       <w:r>
         <w:rPr>
-          <w:rFonts w:hint="eastAsia"/>
-          <w:szCs w:val="24"/>
-        </w:rPr>
-        <w:t>T</w:t>
-      </w:r>
-      <w:r>
-        <w:rPr>
-          <w:szCs w:val="24"/>
-        </w:rPr>
-        <w:t>hymesia</w:t>
-      </w:r>
-      <w:proofErr w:type="spellEnd"/>
-      <w:proofErr w:type="gramStart"/>
-      <w:r>
-        <w:rPr>
-          <w:szCs w:val="24"/>
-        </w:rPr>
-        <w:t>”</w:t>
-      </w:r>
-      <w:proofErr w:type="gramEnd"/>
-      <w:r>
-        <w:rPr>
-          <w:rFonts w:hint="eastAsia"/>
-          <w:szCs w:val="24"/>
-        </w:rPr>
-        <w:t>代表著記憶，來源自</w:t>
-      </w:r>
-      <w:hyperlink r:id="rId7" w:history="1">
-        <w:proofErr w:type="gramStart"/>
-        <w:r>
-          <w:rPr>
-            <w:rStyle w:val="a4"/>
-            <w:rFonts w:hint="eastAsia"/>
-            <w:szCs w:val="24"/>
-          </w:rPr>
-          <w:t>超</w:t>
-        </w:r>
-        <w:r>
-          <w:rPr>
-            <w:rStyle w:val="a4"/>
-            <w:rFonts w:hint="eastAsia"/>
-            <w:szCs w:val="24"/>
-          </w:rPr>
-          <w:t>憶</w:t>
-        </w:r>
-        <w:r>
-          <w:rPr>
-            <w:rStyle w:val="a4"/>
-            <w:rFonts w:hint="eastAsia"/>
-            <w:szCs w:val="24"/>
-          </w:rPr>
-          <w:t>症</w:t>
-        </w:r>
-        <w:proofErr w:type="gramEnd"/>
-      </w:hyperlink>
+          <w:rStyle w:val="a4"/>
+          <w:rFonts w:hint="eastAsia"/>
+          <w:szCs w:val="24"/>
+        </w:rPr>
+        <w:t>症</w:t>
+      </w:r>
+      <w:r>
+        <w:rPr>
+          <w:rStyle w:val="a4"/>
+          <w:szCs w:val="24"/>
+        </w:rPr>
+        <w:fldChar w:fldCharType="end"/>
+      </w:r>
       <w:r>
         <w:rPr>
           <w:rFonts w:hint="eastAsia"/>
@@ -616,18 +628,8 @@
           <w:b/>
           <w:szCs w:val="24"/>
         </w:rPr>
-        <w:t>艾絲</w:t>
-      </w:r>
-      <w:proofErr w:type="gramStart"/>
-      <w:r>
-        <w:rPr>
-          <w:rFonts w:hint="eastAsia"/>
-          <w:b/>
-          <w:szCs w:val="24"/>
-        </w:rPr>
-        <w:t>靡</w:t>
-      </w:r>
-      <w:proofErr w:type="gramEnd"/>
+        <w:t>艾絲靡</w:t>
+      </w:r>
       <w:r>
         <w:rPr>
           <w:rFonts w:hint="eastAsia"/>
@@ -714,7 +716,7 @@
                     <pic:cNvPicPr/>
                   </pic:nvPicPr>
                   <pic:blipFill rotWithShape="1">
-                    <a:blip r:embed="rId8" cstate="print">
+                    <a:blip r:embed="rId7" cstate="print">
                       <a:extLst>
                         <a:ext uri="{28A0092B-C50C-407E-A947-70E740481C1C}">
                           <a14:useLocalDpi xmlns:a14="http://schemas.microsoft.com/office/drawing/2010/main" val="0"/>
@@ -778,14 +780,12 @@
         <w:t>Aisemyht</w:t>
       </w:r>
       <w:proofErr w:type="spellEnd"/>
-      <w:proofErr w:type="gramStart"/>
       <w:r>
         <w:rPr>
           <w:szCs w:val="24"/>
         </w:rPr>
         <w:t>”</w:t>
       </w:r>
-      <w:proofErr w:type="gramEnd"/>
       <w:r>
         <w:rPr>
           <w:rFonts w:hint="eastAsia"/>
@@ -793,7 +793,6 @@
         </w:rPr>
         <w:t>是</w:t>
       </w:r>
-      <w:proofErr w:type="gramStart"/>
       <w:r>
         <w:rPr>
           <w:szCs w:val="24"/>
@@ -801,7 +800,6 @@
         <w:t>”</w:t>
       </w:r>
       <w:proofErr w:type="spellStart"/>
-      <w:proofErr w:type="gramEnd"/>
       <w:r>
         <w:rPr>
           <w:rFonts w:hint="eastAsia"/>
@@ -816,14 +814,12 @@
         <w:t>hymesia</w:t>
       </w:r>
       <w:proofErr w:type="spellEnd"/>
-      <w:proofErr w:type="gramStart"/>
       <w:r>
         <w:rPr>
           <w:szCs w:val="24"/>
         </w:rPr>
         <w:t>”</w:t>
       </w:r>
-      <w:proofErr w:type="gramEnd"/>
       <w:r>
         <w:rPr>
           <w:rFonts w:hint="eastAsia"/>
@@ -831,14 +827,12 @@
         </w:rPr>
         <w:t>反過來拼，意味著記憶的反面</w:t>
       </w:r>
-      <w:proofErr w:type="gramStart"/>
       <w:r>
         <w:rPr>
           <w:szCs w:val="24"/>
         </w:rPr>
         <w:t>”</w:t>
       </w:r>
-      <w:proofErr w:type="gramEnd"/>
       <w:r>
         <w:rPr>
           <w:rFonts w:hint="eastAsia"/>
@@ -846,14 +840,12 @@
         </w:rPr>
         <w:t>遺忘</w:t>
       </w:r>
-      <w:proofErr w:type="gramStart"/>
       <w:r>
         <w:rPr>
           <w:szCs w:val="24"/>
         </w:rPr>
         <w:t>”</w:t>
       </w:r>
-      <w:proofErr w:type="gramEnd"/>
       <w:r>
         <w:rPr>
           <w:rFonts w:hint="eastAsia"/>
@@ -883,23 +875,13 @@
         </w:rPr>
         <w:t>代替表人格</w:t>
       </w:r>
-      <w:proofErr w:type="gramStart"/>
-      <w:r>
-        <w:rPr>
-          <w:rFonts w:hint="eastAsia"/>
-          <w:b/>
-          <w:szCs w:val="24"/>
-        </w:rPr>
-        <w:t>緹</w:t>
-      </w:r>
-      <w:proofErr w:type="gramEnd"/>
-      <w:r>
-        <w:rPr>
-          <w:rFonts w:hint="eastAsia"/>
-          <w:b/>
-          <w:szCs w:val="24"/>
-        </w:rPr>
-        <w:t>米西婭</w:t>
+      <w:r>
+        <w:rPr>
+          <w:rFonts w:hint="eastAsia"/>
+          <w:b/>
+          <w:szCs w:val="24"/>
+        </w:rPr>
+        <w:t>緹米西婭</w:t>
       </w:r>
       <w:r>
         <w:rPr>
@@ -1043,6 +1025,7 @@
       <w:proofErr w:type="gramStart"/>
       <w:r>
         <w:rPr>
+          <w:b/>
           <w:szCs w:val="24"/>
         </w:rPr>
         <w:t>”</w:t>
@@ -1051,6 +1034,7 @@
       <w:r>
         <w:rPr>
           <w:rFonts w:hint="eastAsia"/>
+          <w:b/>
           <w:szCs w:val="24"/>
         </w:rPr>
         <w:t>改變未來</w:t>
@@ -1058,6 +1042,7 @@
       <w:proofErr w:type="gramStart"/>
       <w:r>
         <w:rPr>
+          <w:b/>
           <w:szCs w:val="24"/>
         </w:rPr>
         <w:t>”</w:t>
@@ -1100,6 +1085,71 @@
         </w:rPr>
         <w:t>已經經歷過的事情。</w:t>
       </w:r>
+      <w:r>
+        <w:rPr>
+          <w:szCs w:val="24"/>
+        </w:rPr>
+        <w:br/>
+      </w:r>
+      <w:r>
+        <w:rPr>
+          <w:rFonts w:hint="eastAsia"/>
+          <w:szCs w:val="24"/>
+        </w:rPr>
+        <w:t>最初三女本身並不知道有這種能力，在</w:t>
+      </w:r>
+      <w:r>
+        <w:rPr>
+          <w:rFonts w:hint="eastAsia"/>
+          <w:b/>
+          <w:szCs w:val="24"/>
+        </w:rPr>
+        <w:t>南方邊境戰</w:t>
+      </w:r>
+      <w:r>
+        <w:rPr>
+          <w:rFonts w:hint="eastAsia"/>
+          <w:szCs w:val="24"/>
+        </w:rPr>
+        <w:t>時所在村莊遭受戰火波及，以此開始第一次輪迴</w:t>
+      </w:r>
+      <w:r>
+        <w:rPr>
+          <w:rFonts w:hint="eastAsia"/>
+          <w:szCs w:val="24"/>
+        </w:rPr>
+        <w:t>，輪迴中各種殘酷的事物不斷的在三女</w:t>
+      </w:r>
+      <w:r>
+        <w:rPr>
+          <w:rFonts w:hint="eastAsia"/>
+          <w:szCs w:val="24"/>
+        </w:rPr>
+        <w:t>(</w:t>
+      </w:r>
+      <w:r>
+        <w:rPr>
+          <w:rFonts w:hint="eastAsia"/>
+          <w:szCs w:val="24"/>
+        </w:rPr>
+        <w:t>緹米西婭</w:t>
+      </w:r>
+      <w:r>
+        <w:rPr>
+          <w:rFonts w:hint="eastAsia"/>
+          <w:szCs w:val="24"/>
+        </w:rPr>
+        <w:t>)</w:t>
+      </w:r>
+      <w:r>
+        <w:rPr>
+          <w:rFonts w:hint="eastAsia"/>
+          <w:szCs w:val="24"/>
+        </w:rPr>
+        <w:t>面前上演著，使她備受折磨，因此十分厭惡這種能力。</w:t>
+      </w:r>
+      <w:bookmarkStart w:id="0" w:name="_GoBack"/>
+      <w:bookmarkEnd w:id="0"/>
     </w:p>
     <w:sectPr>
       <w:pgSz w:w="11906" w:h="16838"/>
@@ -1112,8 +1162,8 @@
 </file>
 
 <file path=word/numbering.xml><?xml version="1.0" encoding="utf-8"?>
-<w:numbering xmlns:wpc="http://schemas.microsoft.com/office/word/2010/wordprocessingCanvas" xmlns:mc="http://schemas.openxmlformats.org/markup-compatibility/2006" xmlns:o="urn:schemas-microsoft-com:office:office" xmlns:r="http://schemas.openxmlformats.org/officeDocument/2006/relationships" xmlns:m="http://schemas.openxmlformats.org/officeDocument/2006/math" xmlns:v="urn:schemas-microsoft-com:vml" xmlns:wp14="http://schemas.microsoft.com/office/word/2010/wordprocessingDrawing" xmlns:wp="http://schemas.openxmlformats.org/drawingml/2006/wordprocessingDrawing" xmlns:w10="urn:schemas-microsoft-com:office:word" xmlns:w="http://schemas.openxmlformats.org/wordprocessingml/2006/main" xmlns:w14="http://schemas.microsoft.com/office/word/2010/wordml" xmlns:w15="http://schemas.microsoft.com/office/word/2012/wordml" xmlns:wpg="http://schemas.microsoft.com/office/word/2010/wordprocessingGroup" xmlns:wpi="http://schemas.microsoft.com/office/word/2010/wordprocessingInk" xmlns:wne="http://schemas.microsoft.com/office/word/2006/wordml" xmlns:wps="http://schemas.microsoft.com/office/word/2010/wordprocessingShape" mc:Ignorable="w14 w15 wp14">
-  <w:abstractNum w:abstractNumId="0">
+<w:numbering xmlns:wpc="http://schemas.microsoft.com/office/word/2010/wordprocessingCanvas" xmlns:cx="http://schemas.microsoft.com/office/drawing/2014/chartex" xmlns:cx1="http://schemas.microsoft.com/office/drawing/2015/9/8/chartex" xmlns:cx2="http://schemas.microsoft.com/office/drawing/2015/10/21/chartex" xmlns:cx3="http://schemas.microsoft.com/office/drawing/2016/5/9/chartex" xmlns:cx4="http://schemas.microsoft.com/office/drawing/2016/5/10/chartex" xmlns:cx5="http://schemas.microsoft.com/office/drawing/2016/5/11/chartex" xmlns:cx6="http://schemas.microsoft.com/office/drawing/2016/5/12/chartex" xmlns:cx7="http://schemas.microsoft.com/office/drawing/2016/5/13/chartex" xmlns:cx8="http://schemas.microsoft.com/office/drawing/2016/5/14/chartex" xmlns:mc="http://schemas.openxmlformats.org/markup-compatibility/2006" xmlns:aink="http://schemas.microsoft.com/office/drawing/2016/ink" xmlns:am3d="http://schemas.microsoft.com/office/drawing/2017/model3d" xmlns:o="urn:schemas-microsoft-com:office:office" xmlns:r="http://schemas.openxmlformats.org/officeDocument/2006/relationships" xmlns:m="http://schemas.openxmlformats.org/officeDocument/2006/math" xmlns:v="urn:schemas-microsoft-com:vml" xmlns:wp14="http://schemas.microsoft.com/office/word/2010/wordprocessingDrawing" xmlns:wp="http://schemas.openxmlformats.org/drawingml/2006/wordprocessingDrawing" xmlns:w10="urn:schemas-microsoft-com:office:word" xmlns:w="http://schemas.openxmlformats.org/wordprocessingml/2006/main" xmlns:w14="http://schemas.microsoft.com/office/word/2010/wordml" xmlns:w15="http://schemas.microsoft.com/office/word/2012/wordml" xmlns:w16cid="http://schemas.microsoft.com/office/word/2016/wordml/cid" xmlns:w16se="http://schemas.microsoft.com/office/word/2015/wordml/symex" xmlns:wpg="http://schemas.microsoft.com/office/word/2010/wordprocessingGroup" xmlns:wpi="http://schemas.microsoft.com/office/word/2010/wordprocessingInk" xmlns:wne="http://schemas.microsoft.com/office/word/2006/wordml" xmlns:wps="http://schemas.microsoft.com/office/word/2010/wordprocessingShape" mc:Ignorable="w14 w15 w16se w16cid wp14">
+  <w:abstractNum w:abstractNumId="0" w15:restartNumberingAfterBreak="0">
     <w:nsid w:val="29AF6059"/>
     <w:multiLevelType w:val="hybridMultilevel"/>
     <w:tmpl w:val="B094D4C4"/>
@@ -1235,7 +1285,7 @@
 </file>
 
 <file path=word/styles.xml><?xml version="1.0" encoding="utf-8"?>
-<w:styles xmlns:mc="http://schemas.openxmlformats.org/markup-compatibility/2006" xmlns:r="http://schemas.openxmlformats.org/officeDocument/2006/relationships" xmlns:w="http://schemas.openxmlformats.org/wordprocessingml/2006/main" xmlns:w14="http://schemas.microsoft.com/office/word/2010/wordml" xmlns:w15="http://schemas.microsoft.com/office/word/2012/wordml" mc:Ignorable="w14 w15">
+<w:styles xmlns:mc="http://schemas.openxmlformats.org/markup-compatibility/2006" xmlns:r="http://schemas.openxmlformats.org/officeDocument/2006/relationships" xmlns:w="http://schemas.openxmlformats.org/wordprocessingml/2006/main" xmlns:w14="http://schemas.microsoft.com/office/word/2010/wordml" xmlns:w15="http://schemas.microsoft.com/office/word/2012/wordml" xmlns:w16cid="http://schemas.microsoft.com/office/word/2016/wordml/cid" xmlns:w16se="http://schemas.microsoft.com/office/word/2015/wordml/symex" mc:Ignorable="w14 w15 w16se w16cid">
   <w:docDefaults>
     <w:rPrDefault>
       <w:rPr>
@@ -1248,7 +1298,7 @@
     </w:rPrDefault>
     <w:pPrDefault/>
   </w:docDefaults>
-  <w:latentStyles w:defLockedState="0" w:defUIPriority="99" w:defSemiHidden="0" w:defUnhideWhenUsed="0" w:defQFormat="0" w:count="371">
+  <w:latentStyles w:defLockedState="0" w:defUIPriority="99" w:defSemiHidden="0" w:defUnhideWhenUsed="0" w:defQFormat="0" w:count="375">
     <w:lsdException w:name="Normal" w:uiPriority="0" w:qFormat="1"/>
     <w:lsdException w:name="heading 1" w:uiPriority="9" w:qFormat="1"/>
     <w:lsdException w:name="heading 2" w:semiHidden="1" w:uiPriority="9" w:unhideWhenUsed="1" w:qFormat="1"/>
@@ -1354,7 +1404,6 @@
     <w:lsdException w:name="HTML Sample" w:semiHidden="1" w:unhideWhenUsed="1"/>
     <w:lsdException w:name="HTML Typewriter" w:semiHidden="1" w:unhideWhenUsed="1"/>
     <w:lsdException w:name="HTML Variable" w:semiHidden="1" w:unhideWhenUsed="1"/>
-    <w:lsdException w:name="Normal Table" w:semiHidden="1" w:unhideWhenUsed="1"/>
     <w:lsdException w:name="annotation subject" w:semiHidden="1" w:unhideWhenUsed="1"/>
     <w:lsdException w:name="No List" w:semiHidden="1" w:unhideWhenUsed="1"/>
     <w:lsdException w:name="Outline List 1" w:semiHidden="1" w:unhideWhenUsed="1"/>
@@ -1398,10 +1447,8 @@
     <w:lsdException w:name="Table Elegant" w:semiHidden="1" w:unhideWhenUsed="1"/>
     <w:lsdException w:name="Table Professional" w:semiHidden="1" w:unhideWhenUsed="1"/>
     <w:lsdException w:name="Table Subtle 1" w:semiHidden="1" w:unhideWhenUsed="1"/>
-    <w:lsdException w:name="Table Subtle 2" w:semiHidden="1" w:unhideWhenUsed="1"/>
     <w:lsdException w:name="Table Web 1" w:semiHidden="1" w:unhideWhenUsed="1"/>
     <w:lsdException w:name="Table Web 2" w:semiHidden="1" w:unhideWhenUsed="1"/>
-    <w:lsdException w:name="Table Web 3" w:semiHidden="1" w:unhideWhenUsed="1"/>
     <w:lsdException w:name="Balloon Text" w:semiHidden="1" w:unhideWhenUsed="1"/>
     <w:lsdException w:name="Table Grid" w:uiPriority="39"/>
     <w:lsdException w:name="Table Theme" w:semiHidden="1" w:unhideWhenUsed="1"/>
@@ -1620,6 +1667,10 @@
     <w:lsdException w:name="List Table 5 Dark Accent 6" w:uiPriority="50"/>
     <w:lsdException w:name="List Table 6 Colorful Accent 6" w:uiPriority="51"/>
     <w:lsdException w:name="List Table 7 Colorful Accent 6" w:uiPriority="52"/>
+    <w:lsdException w:name="Mention" w:semiHidden="1" w:unhideWhenUsed="1"/>
+    <w:lsdException w:name="Smart Hyperlink" w:semiHidden="1" w:unhideWhenUsed="1"/>
+    <w:lsdException w:name="Hashtag" w:semiHidden="1" w:unhideWhenUsed="1"/>
+    <w:lsdException w:name="Unresolved Mention" w:semiHidden="1" w:unhideWhenUsed="1"/>
   </w:latentStyles>
   <w:style w:type="paragraph" w:default="1" w:styleId="a">
     <w:name w:val="Normal"/>

--- a/文案/文案 - 三女詳細設定.docx
+++ b/文案/文案 - 三女詳細設定.docx
@@ -1039,7 +1039,6 @@
         </w:rPr>
         <w:t>改變未來</w:t>
       </w:r>
-      <w:proofErr w:type="gramStart"/>
       <w:r>
         <w:rPr>
           <w:b/>
@@ -1047,7 +1046,6 @@
         </w:rPr>
         <w:t>”</w:t>
       </w:r>
-      <w:proofErr w:type="gramEnd"/>
       <w:r>
         <w:rPr>
           <w:rFonts w:hint="eastAsia"/>
@@ -1075,15 +1073,15 @@
           <w:rFonts w:hint="eastAsia"/>
           <w:szCs w:val="24"/>
         </w:rPr>
-        <w:t>來說卻是</w:t>
-      </w:r>
-      <w:proofErr w:type="gramEnd"/>
-      <w:r>
-        <w:rPr>
-          <w:rFonts w:hint="eastAsia"/>
-          <w:szCs w:val="24"/>
-        </w:rPr>
-        <w:t>已經經歷過的事情。</w:t>
+        <w:t>來說卻</w:t>
+      </w:r>
+      <w:proofErr w:type="gramEnd"/>
+      <w:r>
+        <w:rPr>
+          <w:rFonts w:hint="eastAsia"/>
+          <w:szCs w:val="24"/>
+        </w:rPr>
+        <w:t>是已經經歷過的事情。</w:t>
       </w:r>
       <w:r>
         <w:rPr>
@@ -1127,12 +1125,21 @@
         </w:rPr>
         <w:t>(</w:t>
       </w:r>
-      <w:r>
-        <w:rPr>
-          <w:rFonts w:hint="eastAsia"/>
-          <w:szCs w:val="24"/>
-        </w:rPr>
-        <w:t>緹米西婭</w:t>
+      <w:proofErr w:type="gramStart"/>
+      <w:r>
+        <w:rPr>
+          <w:rFonts w:hint="eastAsia"/>
+          <w:szCs w:val="24"/>
+        </w:rPr>
+        <w:t>緹</w:t>
+      </w:r>
+      <w:proofErr w:type="gramEnd"/>
+      <w:r>
+        <w:rPr>
+          <w:rFonts w:hint="eastAsia"/>
+          <w:szCs w:val="24"/>
+        </w:rPr>
+        <w:t>米西婭</w:t>
       </w:r>
       <w:r>
         <w:rPr>
@@ -1147,9 +1154,2033 @@
           <w:szCs w:val="24"/>
         </w:rPr>
         <w:t>面前上演著，使她備受折磨，因此十分厭惡這種能力。</w:t>
+      </w:r>
+    </w:p>
+    <w:p>
+      <w:pPr>
+        <w:rPr>
+          <w:rFonts w:hint="eastAsia"/>
+          <w:b/>
+          <w:szCs w:val="24"/>
+        </w:rPr>
+      </w:pPr>
+    </w:p>
+    <w:p>
+      <w:pPr>
+        <w:pStyle w:val="a3"/>
+        <w:numPr>
+          <w:ilvl w:val="0"/>
+          <w:numId w:val="1"/>
+        </w:numPr>
+        <w:ind w:leftChars="0"/>
+        <w:rPr>
+          <w:b/>
+          <w:szCs w:val="24"/>
+        </w:rPr>
+      </w:pPr>
+      <w:r>
+        <w:rPr>
+          <w:rFonts w:hint="eastAsia"/>
+          <w:b/>
+          <w:szCs w:val="24"/>
+        </w:rPr>
+        <w:t>人際關係</w:t>
+      </w:r>
+    </w:p>
+    <w:p>
+      <w:pPr>
+        <w:pStyle w:val="a3"/>
+        <w:numPr>
+          <w:ilvl w:val="1"/>
+          <w:numId w:val="1"/>
+        </w:numPr>
+        <w:ind w:leftChars="0"/>
+        <w:rPr>
+          <w:b/>
+          <w:szCs w:val="24"/>
+        </w:rPr>
+      </w:pPr>
+      <w:r>
+        <w:rPr>
+          <w:rFonts w:hint="eastAsia"/>
+          <w:b/>
+          <w:szCs w:val="24"/>
+        </w:rPr>
+        <w:t>密探</w:t>
+      </w:r>
+      <w:r>
+        <w:rPr>
+          <w:rFonts w:hint="eastAsia"/>
+          <w:b/>
+          <w:szCs w:val="24"/>
+        </w:rPr>
+        <w:t xml:space="preserve"> </w:t>
+      </w:r>
+      <w:r>
+        <w:rPr>
+          <w:rFonts w:hint="eastAsia"/>
+          <w:b/>
+          <w:szCs w:val="24"/>
+        </w:rPr>
+        <w:t>克</w:t>
+      </w:r>
+      <w:proofErr w:type="gramStart"/>
+      <w:r>
+        <w:rPr>
+          <w:rFonts w:hint="eastAsia"/>
+          <w:b/>
+          <w:szCs w:val="24"/>
+        </w:rPr>
+        <w:t>弗</w:t>
+      </w:r>
+      <w:proofErr w:type="gramEnd"/>
+      <w:r>
+        <w:rPr>
+          <w:rFonts w:hint="eastAsia"/>
+          <w:b/>
+          <w:szCs w:val="24"/>
+        </w:rPr>
+        <w:t>斯</w:t>
+      </w:r>
+      <w:r>
+        <w:rPr>
+          <w:b/>
+          <w:szCs w:val="24"/>
+        </w:rPr>
+        <w:br/>
+      </w:r>
+      <w:r>
+        <w:rPr>
+          <w:rFonts w:hint="eastAsia"/>
+          <w:szCs w:val="24"/>
+        </w:rPr>
+        <w:t>A</w:t>
+      </w:r>
+      <w:r>
+        <w:rPr>
+          <w:rFonts w:hint="eastAsia"/>
+          <w:szCs w:val="24"/>
+        </w:rPr>
+        <w:t>城的密探，</w:t>
+      </w:r>
+      <w:proofErr w:type="gramStart"/>
+      <w:r>
+        <w:rPr>
+          <w:rFonts w:hint="eastAsia"/>
+          <w:szCs w:val="24"/>
+        </w:rPr>
+        <w:t>邊境戰</w:t>
+      </w:r>
+      <w:proofErr w:type="gramEnd"/>
+      <w:r>
+        <w:rPr>
+          <w:rFonts w:hint="eastAsia"/>
+          <w:szCs w:val="24"/>
+        </w:rPr>
+        <w:t>爆發前就於南方森林地帶進行長期偵查，與聖女們所屬的村莊有些微往來</w:t>
+      </w:r>
+      <w:r>
+        <w:rPr>
+          <w:rFonts w:hint="eastAsia"/>
+          <w:szCs w:val="24"/>
+        </w:rPr>
+        <w:t>，與三女有相遇</w:t>
+      </w:r>
+      <w:r>
+        <w:rPr>
+          <w:rFonts w:hint="eastAsia"/>
+          <w:szCs w:val="24"/>
+        </w:rPr>
+        <w:t>2</w:t>
+      </w:r>
+      <w:r>
+        <w:rPr>
+          <w:rFonts w:hint="eastAsia"/>
+          <w:szCs w:val="24"/>
+        </w:rPr>
+        <w:t>次</w:t>
+      </w:r>
+      <w:r>
+        <w:rPr>
+          <w:rFonts w:hint="eastAsia"/>
+          <w:szCs w:val="24"/>
+        </w:rPr>
+        <w:t>。</w:t>
+      </w:r>
+    </w:p>
+    <w:p>
+      <w:pPr>
+        <w:pStyle w:val="a3"/>
+        <w:numPr>
+          <w:ilvl w:val="2"/>
+          <w:numId w:val="1"/>
+        </w:numPr>
+        <w:ind w:leftChars="0"/>
+        <w:rPr>
+          <w:b/>
+          <w:szCs w:val="24"/>
+        </w:rPr>
+      </w:pPr>
+      <w:r>
+        <w:rPr>
+          <w:rFonts w:hint="eastAsia"/>
+          <w:szCs w:val="24"/>
+        </w:rPr>
+        <w:t>在</w:t>
+      </w:r>
+      <w:proofErr w:type="gramStart"/>
+      <w:r>
+        <w:rPr>
+          <w:rFonts w:hint="eastAsia"/>
+          <w:szCs w:val="24"/>
+        </w:rPr>
+        <w:t>邊境戰</w:t>
+      </w:r>
+      <w:proofErr w:type="gramEnd"/>
+      <w:r>
+        <w:rPr>
+          <w:rFonts w:hint="eastAsia"/>
+          <w:szCs w:val="24"/>
+        </w:rPr>
+        <w:t>爆發</w:t>
+      </w:r>
+      <w:r>
+        <w:rPr>
+          <w:rFonts w:hint="eastAsia"/>
+          <w:szCs w:val="24"/>
+        </w:rPr>
+        <w:t>時，</w:t>
+      </w:r>
+      <w:r>
+        <w:rPr>
+          <w:rFonts w:hint="eastAsia"/>
+          <w:szCs w:val="24"/>
+        </w:rPr>
+        <w:t>最先波及的便是三女所屬的村莊，戰火中三女與姐姐們走散，克</w:t>
+      </w:r>
+      <w:proofErr w:type="gramStart"/>
+      <w:r>
+        <w:rPr>
+          <w:rFonts w:hint="eastAsia"/>
+          <w:szCs w:val="24"/>
+        </w:rPr>
+        <w:t>弗斯</w:t>
+      </w:r>
+      <w:r>
+        <w:rPr>
+          <w:rFonts w:hint="eastAsia"/>
+          <w:szCs w:val="24"/>
+        </w:rPr>
+        <w:t>獨</w:t>
+      </w:r>
+      <w:proofErr w:type="gramEnd"/>
+      <w:r>
+        <w:rPr>
+          <w:rFonts w:hint="eastAsia"/>
+          <w:szCs w:val="24"/>
+        </w:rPr>
+        <w:t>自</w:t>
+      </w:r>
+      <w:r>
+        <w:rPr>
+          <w:rFonts w:hint="eastAsia"/>
+          <w:szCs w:val="24"/>
+        </w:rPr>
+        <w:t>救出</w:t>
+      </w:r>
+      <w:r>
+        <w:rPr>
+          <w:rFonts w:hint="eastAsia"/>
+          <w:szCs w:val="24"/>
+        </w:rPr>
+        <w:t>，</w:t>
+      </w:r>
+      <w:r>
+        <w:rPr>
+          <w:rFonts w:hint="eastAsia"/>
+          <w:szCs w:val="24"/>
+        </w:rPr>
+        <w:t>兩人</w:t>
+      </w:r>
+      <w:r>
+        <w:rPr>
+          <w:rFonts w:hint="eastAsia"/>
+          <w:szCs w:val="24"/>
+        </w:rPr>
+        <w:t>流浪了一段</w:t>
+      </w:r>
+      <w:proofErr w:type="gramStart"/>
+      <w:r>
+        <w:rPr>
+          <w:rFonts w:hint="eastAsia"/>
+          <w:szCs w:val="24"/>
+        </w:rPr>
+        <w:t>期間，</w:t>
+      </w:r>
+      <w:proofErr w:type="gramEnd"/>
+      <w:r>
+        <w:rPr>
+          <w:rFonts w:hint="eastAsia"/>
+          <w:szCs w:val="24"/>
+        </w:rPr>
+        <w:t>最後由教團收留。</w:t>
+      </w:r>
+    </w:p>
+    <w:p>
+      <w:pPr>
+        <w:pStyle w:val="a3"/>
+        <w:numPr>
+          <w:ilvl w:val="2"/>
+          <w:numId w:val="1"/>
+        </w:numPr>
+        <w:ind w:leftChars="0"/>
+        <w:rPr>
+          <w:b/>
+          <w:szCs w:val="24"/>
+        </w:rPr>
+      </w:pPr>
+      <w:r>
+        <w:rPr>
+          <w:rFonts w:hint="eastAsia"/>
+          <w:szCs w:val="24"/>
+        </w:rPr>
+        <w:t>瘟疫風暴時，在教團大城鎮相遇。</w:t>
+      </w:r>
+    </w:p>
+    <w:p>
+      <w:pPr>
+        <w:ind w:left="960"/>
+        <w:rPr>
+          <w:color w:val="A6A6A6" w:themeColor="background1" w:themeShade="A6"/>
+          <w:sz w:val="20"/>
+          <w:szCs w:val="20"/>
+        </w:rPr>
+      </w:pPr>
+      <w:r>
+        <w:rPr>
+          <w:rFonts w:hint="eastAsia"/>
+          <w:color w:val="A6A6A6" w:themeColor="background1" w:themeShade="A6"/>
+          <w:sz w:val="20"/>
+          <w:szCs w:val="20"/>
+        </w:rPr>
+        <w:t>(</w:t>
+      </w:r>
+      <w:r>
+        <w:rPr>
+          <w:rFonts w:hint="eastAsia"/>
+          <w:color w:val="A6A6A6" w:themeColor="background1" w:themeShade="A6"/>
+          <w:sz w:val="20"/>
+          <w:szCs w:val="20"/>
+        </w:rPr>
+        <w:t>第</w:t>
+      </w:r>
+      <w:r>
+        <w:rPr>
+          <w:rFonts w:hint="eastAsia"/>
+          <w:color w:val="A6A6A6" w:themeColor="background1" w:themeShade="A6"/>
+          <w:sz w:val="20"/>
+          <w:szCs w:val="20"/>
+        </w:rPr>
+        <w:t>1</w:t>
+      </w:r>
+      <w:r>
+        <w:rPr>
+          <w:rFonts w:hint="eastAsia"/>
+          <w:color w:val="A6A6A6" w:themeColor="background1" w:themeShade="A6"/>
+          <w:sz w:val="20"/>
+          <w:szCs w:val="20"/>
+        </w:rPr>
+        <w:t>次是</w:t>
+      </w:r>
+      <w:proofErr w:type="gramStart"/>
+      <w:r>
+        <w:rPr>
+          <w:rFonts w:hint="eastAsia"/>
+          <w:color w:val="A6A6A6" w:themeColor="background1" w:themeShade="A6"/>
+          <w:sz w:val="20"/>
+          <w:szCs w:val="20"/>
+        </w:rPr>
+        <w:t>緹</w:t>
+      </w:r>
+      <w:proofErr w:type="gramEnd"/>
+      <w:r>
+        <w:rPr>
+          <w:rFonts w:hint="eastAsia"/>
+          <w:color w:val="A6A6A6" w:themeColor="background1" w:themeShade="A6"/>
+          <w:sz w:val="20"/>
+          <w:szCs w:val="20"/>
+        </w:rPr>
+        <w:t>米西婭</w:t>
+      </w:r>
+      <w:r>
+        <w:rPr>
+          <w:rFonts w:hint="eastAsia"/>
+          <w:color w:val="A6A6A6" w:themeColor="background1" w:themeShade="A6"/>
+          <w:sz w:val="20"/>
+          <w:szCs w:val="20"/>
+        </w:rPr>
+        <w:t>，第</w:t>
+      </w:r>
+      <w:r>
+        <w:rPr>
+          <w:rFonts w:hint="eastAsia"/>
+          <w:color w:val="A6A6A6" w:themeColor="background1" w:themeShade="A6"/>
+          <w:sz w:val="20"/>
+          <w:szCs w:val="20"/>
+        </w:rPr>
+        <w:t>2</w:t>
+      </w:r>
+      <w:r>
+        <w:rPr>
+          <w:rFonts w:hint="eastAsia"/>
+          <w:color w:val="A6A6A6" w:themeColor="background1" w:themeShade="A6"/>
+          <w:sz w:val="20"/>
+          <w:szCs w:val="20"/>
+        </w:rPr>
+        <w:t>次是</w:t>
+      </w:r>
+      <w:r>
+        <w:rPr>
+          <w:rFonts w:hint="eastAsia"/>
+          <w:color w:val="A6A6A6" w:themeColor="background1" w:themeShade="A6"/>
+          <w:sz w:val="20"/>
+          <w:szCs w:val="20"/>
+        </w:rPr>
+        <w:t>艾絲</w:t>
+      </w:r>
+      <w:proofErr w:type="gramStart"/>
+      <w:r>
+        <w:rPr>
+          <w:rFonts w:hint="eastAsia"/>
+          <w:color w:val="A6A6A6" w:themeColor="background1" w:themeShade="A6"/>
+          <w:sz w:val="20"/>
+          <w:szCs w:val="20"/>
+        </w:rPr>
+        <w:t>靡</w:t>
+      </w:r>
+      <w:proofErr w:type="gramEnd"/>
+      <w:r>
+        <w:rPr>
+          <w:rFonts w:hint="eastAsia"/>
+          <w:color w:val="A6A6A6" w:themeColor="background1" w:themeShade="A6"/>
+          <w:sz w:val="20"/>
+          <w:szCs w:val="20"/>
+        </w:rPr>
+        <w:t>，且克</w:t>
+      </w:r>
+      <w:proofErr w:type="gramStart"/>
+      <w:r>
+        <w:rPr>
+          <w:rFonts w:hint="eastAsia"/>
+          <w:color w:val="A6A6A6" w:themeColor="background1" w:themeShade="A6"/>
+          <w:sz w:val="20"/>
+          <w:szCs w:val="20"/>
+        </w:rPr>
+        <w:t>弗</w:t>
+      </w:r>
+      <w:proofErr w:type="gramEnd"/>
+      <w:r>
+        <w:rPr>
+          <w:rFonts w:hint="eastAsia"/>
+          <w:color w:val="A6A6A6" w:themeColor="background1" w:themeShade="A6"/>
+          <w:sz w:val="20"/>
+          <w:szCs w:val="20"/>
+        </w:rPr>
+        <w:t>斯在這期間內也經歷過失意期，因此</w:t>
+      </w:r>
+      <w:r>
+        <w:rPr>
+          <w:rFonts w:hint="eastAsia"/>
+          <w:color w:val="A6A6A6" w:themeColor="background1" w:themeShade="A6"/>
+          <w:sz w:val="20"/>
+          <w:szCs w:val="20"/>
+        </w:rPr>
+        <w:t>2</w:t>
+      </w:r>
+      <w:r>
+        <w:rPr>
+          <w:rFonts w:hint="eastAsia"/>
+          <w:color w:val="A6A6A6" w:themeColor="background1" w:themeShade="A6"/>
+          <w:sz w:val="20"/>
+          <w:szCs w:val="20"/>
+        </w:rPr>
+        <w:t>次的相遇彼此都像是初次遇見</w:t>
+      </w:r>
+      <w:r>
+        <w:rPr>
+          <w:rFonts w:hint="eastAsia"/>
+          <w:color w:val="A6A6A6" w:themeColor="background1" w:themeShade="A6"/>
+          <w:sz w:val="20"/>
+          <w:szCs w:val="20"/>
+        </w:rPr>
+        <w:t>)</w:t>
+      </w:r>
+      <w:r>
+        <w:rPr>
+          <w:rFonts w:hint="eastAsia"/>
+        </w:rPr>
+        <w:t xml:space="preserve"> </w:t>
+      </w:r>
+    </w:p>
+    <w:p>
+      <w:pPr>
+        <w:pStyle w:val="a3"/>
+        <w:numPr>
+          <w:ilvl w:val="1"/>
+          <w:numId w:val="1"/>
+        </w:numPr>
+        <w:ind w:leftChars="0"/>
+        <w:rPr>
+          <w:b/>
+          <w:szCs w:val="24"/>
+        </w:rPr>
+      </w:pPr>
+      <w:r>
+        <w:rPr>
+          <w:rFonts w:hint="eastAsia"/>
+          <w:b/>
+          <w:szCs w:val="24"/>
+        </w:rPr>
+        <w:t>長女</w:t>
+      </w:r>
+      <w:r>
+        <w:rPr>
+          <w:b/>
+          <w:szCs w:val="24"/>
+        </w:rPr>
+        <w:br/>
+      </w:r>
+      <w:r>
+        <w:rPr>
+          <w:rFonts w:hint="eastAsia"/>
+          <w:szCs w:val="24"/>
+        </w:rPr>
+        <w:t>三女的姐姐</w:t>
+      </w:r>
+      <w:r>
+        <w:rPr>
+          <w:rFonts w:hint="eastAsia"/>
+          <w:szCs w:val="24"/>
+        </w:rPr>
+        <w:t>，無血緣關係，</w:t>
+      </w:r>
+      <w:r>
+        <w:rPr>
+          <w:rFonts w:hint="eastAsia"/>
+          <w:szCs w:val="24"/>
+        </w:rPr>
+        <w:t>總是一副嚴肅的臉</w:t>
+      </w:r>
+      <w:r>
+        <w:rPr>
+          <w:rFonts w:hint="eastAsia"/>
+          <w:szCs w:val="24"/>
+        </w:rPr>
+        <w:t>，對他人十分苛刻但對兩個妹妹則</w:t>
+      </w:r>
+      <w:r>
+        <w:rPr>
+          <w:rFonts w:hint="eastAsia"/>
+          <w:szCs w:val="24"/>
+        </w:rPr>
+        <w:t>較為呵護。</w:t>
+      </w:r>
+    </w:p>
+    <w:p>
+      <w:pPr>
+        <w:pStyle w:val="a3"/>
+        <w:numPr>
+          <w:ilvl w:val="1"/>
+          <w:numId w:val="1"/>
+        </w:numPr>
+        <w:ind w:leftChars="0"/>
+        <w:rPr>
+          <w:b/>
+          <w:szCs w:val="24"/>
+        </w:rPr>
+      </w:pPr>
+      <w:r>
+        <w:rPr>
+          <w:rFonts w:hint="eastAsia"/>
+          <w:b/>
+          <w:szCs w:val="24"/>
+        </w:rPr>
+        <w:t>次女</w:t>
+      </w:r>
+      <w:r>
+        <w:rPr>
+          <w:b/>
+          <w:szCs w:val="24"/>
+        </w:rPr>
+        <w:br/>
+      </w:r>
+      <w:r>
+        <w:rPr>
+          <w:rFonts w:hint="eastAsia"/>
+          <w:szCs w:val="24"/>
+        </w:rPr>
+        <w:t>三女的二姐</w:t>
+      </w:r>
+      <w:r>
+        <w:rPr>
+          <w:rFonts w:hint="eastAsia"/>
+          <w:szCs w:val="24"/>
+        </w:rPr>
+        <w:t>，無血緣關係，</w:t>
+      </w:r>
+      <w:r>
+        <w:rPr>
+          <w:rFonts w:hint="eastAsia"/>
+          <w:szCs w:val="24"/>
+        </w:rPr>
+        <w:t>患有眼疾幾乎看不到，對人溫柔婉約相當和善，也是三女陪伴最久的親人。</w:t>
+      </w:r>
+    </w:p>
+    <w:p>
+      <w:pPr>
+        <w:widowControl/>
+        <w:rPr>
+          <w:b/>
+          <w:szCs w:val="24"/>
+        </w:rPr>
+      </w:pPr>
+      <w:r>
+        <w:rPr>
+          <w:b/>
+          <w:szCs w:val="24"/>
+        </w:rPr>
+        <w:br w:type="page"/>
+      </w:r>
+    </w:p>
+    <w:p>
+      <w:pPr>
+        <w:pStyle w:val="a3"/>
+        <w:numPr>
+          <w:ilvl w:val="0"/>
+          <w:numId w:val="2"/>
+        </w:numPr>
+        <w:ind w:leftChars="0"/>
+        <w:rPr>
+          <w:b/>
+          <w:szCs w:val="24"/>
+        </w:rPr>
+      </w:pPr>
+      <w:r>
+        <w:rPr>
+          <w:rFonts w:hint="eastAsia"/>
+          <w:b/>
+          <w:szCs w:val="24"/>
+        </w:rPr>
+        <w:lastRenderedPageBreak/>
+        <w:t>故事經歷</w:t>
+      </w:r>
+    </w:p>
+    <w:p>
+      <w:pPr>
+        <w:pStyle w:val="a3"/>
+        <w:numPr>
+          <w:ilvl w:val="1"/>
+          <w:numId w:val="2"/>
+        </w:numPr>
+        <w:ind w:leftChars="0"/>
+        <w:rPr>
+          <w:b/>
+          <w:szCs w:val="24"/>
+        </w:rPr>
+      </w:pPr>
+      <w:r>
+        <w:rPr>
+          <w:rFonts w:hint="eastAsia"/>
+          <w:b/>
+          <w:szCs w:val="24"/>
+        </w:rPr>
+        <w:t>戰爭時期</w:t>
+      </w:r>
+      <w:r>
+        <w:rPr>
+          <w:rFonts w:hint="eastAsia"/>
+          <w:b/>
+          <w:szCs w:val="24"/>
+        </w:rPr>
+        <w:t xml:space="preserve"> - </w:t>
+      </w:r>
+      <w:r>
+        <w:rPr>
+          <w:rFonts w:hint="eastAsia"/>
+          <w:b/>
+          <w:szCs w:val="24"/>
+        </w:rPr>
+        <w:t>兩姊妹收留</w:t>
+      </w:r>
+      <w:r>
+        <w:rPr>
+          <w:rFonts w:hint="eastAsia"/>
+          <w:b/>
+          <w:szCs w:val="24"/>
+        </w:rPr>
+        <w:t>(</w:t>
+      </w:r>
+      <w:r>
+        <w:rPr>
+          <w:rFonts w:hint="eastAsia"/>
+          <w:b/>
+          <w:szCs w:val="24"/>
+        </w:rPr>
+        <w:t>待定</w:t>
+      </w:r>
+      <w:r>
+        <w:rPr>
+          <w:rFonts w:hint="eastAsia"/>
+          <w:b/>
+          <w:szCs w:val="24"/>
+        </w:rPr>
+        <w:t>)</w:t>
+      </w:r>
+    </w:p>
+    <w:p>
+      <w:pPr>
+        <w:pStyle w:val="a3"/>
+        <w:numPr>
+          <w:ilvl w:val="1"/>
+          <w:numId w:val="2"/>
+        </w:numPr>
+        <w:ind w:leftChars="0"/>
+        <w:rPr>
+          <w:b/>
+          <w:szCs w:val="24"/>
+        </w:rPr>
+      </w:pPr>
+      <w:r>
+        <w:rPr>
+          <w:rFonts w:hint="eastAsia"/>
+          <w:b/>
+          <w:szCs w:val="24"/>
+        </w:rPr>
+        <w:t>戰爭時期</w:t>
+      </w:r>
+      <w:r>
+        <w:rPr>
+          <w:rFonts w:hint="eastAsia"/>
+          <w:b/>
+          <w:szCs w:val="24"/>
+        </w:rPr>
+        <w:t xml:space="preserve"> -</w:t>
+      </w:r>
+      <w:r>
+        <w:rPr>
+          <w:rFonts w:hint="eastAsia"/>
+          <w:b/>
+          <w:szCs w:val="24"/>
+        </w:rPr>
+        <w:t xml:space="preserve"> </w:t>
+      </w:r>
+      <w:r>
+        <w:rPr>
+          <w:rFonts w:hint="eastAsia"/>
+          <w:b/>
+          <w:szCs w:val="24"/>
+        </w:rPr>
+        <w:t>南方</w:t>
+      </w:r>
+      <w:proofErr w:type="gramStart"/>
+      <w:r>
+        <w:rPr>
+          <w:rFonts w:hint="eastAsia"/>
+          <w:b/>
+          <w:szCs w:val="24"/>
+        </w:rPr>
+        <w:t>邊境戰</w:t>
+      </w:r>
+      <w:proofErr w:type="gramEnd"/>
+      <w:r>
+        <w:rPr>
+          <w:rFonts w:hint="eastAsia"/>
+          <w:b/>
+          <w:szCs w:val="24"/>
+        </w:rPr>
+        <w:t>、第一次輪迴</w:t>
+      </w:r>
+      <w:r>
+        <w:rPr>
+          <w:b/>
+          <w:szCs w:val="24"/>
+        </w:rPr>
+        <w:br/>
+      </w:r>
+      <w:r>
+        <w:rPr>
+          <w:rFonts w:hint="eastAsia"/>
+          <w:szCs w:val="24"/>
+        </w:rPr>
+        <w:t>某一夜裡，大量的士兵出現在南方森林中，</w:t>
+      </w:r>
+      <w:r>
+        <w:rPr>
+          <w:rFonts w:hint="eastAsia"/>
+          <w:szCs w:val="24"/>
+        </w:rPr>
+        <w:t>對村莊進行侵略行動，在混亂之中</w:t>
+      </w:r>
+      <w:proofErr w:type="gramStart"/>
+      <w:r>
+        <w:rPr>
+          <w:rFonts w:hint="eastAsia"/>
+          <w:szCs w:val="24"/>
+        </w:rPr>
+        <w:t>緹</w:t>
+      </w:r>
+      <w:proofErr w:type="gramEnd"/>
+      <w:r>
+        <w:rPr>
+          <w:rFonts w:hint="eastAsia"/>
+          <w:szCs w:val="24"/>
+        </w:rPr>
+        <w:t>米西婭</w:t>
+      </w:r>
+      <w:r>
+        <w:rPr>
+          <w:rFonts w:hint="eastAsia"/>
+          <w:szCs w:val="24"/>
+        </w:rPr>
+        <w:t>與</w:t>
+      </w:r>
+      <w:r>
+        <w:rPr>
+          <w:rFonts w:hint="eastAsia"/>
+          <w:szCs w:val="24"/>
+        </w:rPr>
+        <w:t>姊姊們走散，</w:t>
+      </w:r>
+      <w:proofErr w:type="gramStart"/>
+      <w:r>
+        <w:rPr>
+          <w:rFonts w:hint="eastAsia"/>
+          <w:szCs w:val="24"/>
+        </w:rPr>
+        <w:t>亂戰之中</w:t>
+      </w:r>
+      <w:r>
+        <w:rPr>
+          <w:rFonts w:hint="eastAsia"/>
+          <w:szCs w:val="24"/>
+        </w:rPr>
+        <w:t>緹</w:t>
+      </w:r>
+      <w:proofErr w:type="gramEnd"/>
+      <w:r>
+        <w:rPr>
+          <w:rFonts w:hint="eastAsia"/>
+          <w:szCs w:val="24"/>
+        </w:rPr>
+        <w:t>米西婭</w:t>
+      </w:r>
+      <w:r>
+        <w:rPr>
+          <w:rFonts w:hint="eastAsia"/>
+          <w:szCs w:val="24"/>
+        </w:rPr>
+        <w:t>首次知道了自己的能力「死亡迴響」</w:t>
+      </w:r>
+      <w:r>
+        <w:rPr>
+          <w:rFonts w:hint="eastAsia"/>
+          <w:szCs w:val="24"/>
+        </w:rPr>
+        <w:t>，並以此能力不斷嘗試著存活的方式，最終她遇到了克</w:t>
+      </w:r>
+      <w:proofErr w:type="gramStart"/>
+      <w:r>
+        <w:rPr>
+          <w:rFonts w:hint="eastAsia"/>
+          <w:szCs w:val="24"/>
+        </w:rPr>
+        <w:t>弗</w:t>
+      </w:r>
+      <w:proofErr w:type="gramEnd"/>
+      <w:r>
+        <w:rPr>
+          <w:rFonts w:hint="eastAsia"/>
+          <w:szCs w:val="24"/>
+        </w:rPr>
+        <w:t>斯幫助她逃離了戰亂區。</w:t>
+      </w:r>
+    </w:p>
+    <w:p>
+      <w:pPr>
+        <w:pStyle w:val="a3"/>
+        <w:numPr>
+          <w:ilvl w:val="1"/>
+          <w:numId w:val="2"/>
+        </w:numPr>
+        <w:ind w:leftChars="0"/>
+        <w:rPr>
+          <w:b/>
+          <w:szCs w:val="24"/>
+        </w:rPr>
+      </w:pPr>
+      <w:r>
+        <w:rPr>
+          <w:rFonts w:hint="eastAsia"/>
+          <w:b/>
+          <w:szCs w:val="24"/>
+        </w:rPr>
+        <w:t>戰爭時期</w:t>
+      </w:r>
+      <w:r>
+        <w:rPr>
+          <w:rFonts w:hint="eastAsia"/>
+          <w:b/>
+          <w:szCs w:val="24"/>
+        </w:rPr>
+        <w:t xml:space="preserve"> </w:t>
+      </w:r>
+      <w:r>
+        <w:rPr>
+          <w:rFonts w:hint="eastAsia"/>
+          <w:b/>
+          <w:szCs w:val="24"/>
+        </w:rPr>
+        <w:t>-</w:t>
+      </w:r>
+      <w:r>
+        <w:rPr>
+          <w:rFonts w:hint="eastAsia"/>
+          <w:b/>
+          <w:szCs w:val="24"/>
+        </w:rPr>
+        <w:t xml:space="preserve"> </w:t>
+      </w:r>
+      <w:r>
+        <w:rPr>
+          <w:rFonts w:hint="eastAsia"/>
+          <w:b/>
+          <w:szCs w:val="24"/>
+        </w:rPr>
+        <w:t>遊走戰區</w:t>
+      </w:r>
+      <w:r>
+        <w:rPr>
+          <w:b/>
+          <w:szCs w:val="24"/>
+        </w:rPr>
+        <w:br/>
+      </w:r>
+      <w:r>
+        <w:rPr>
+          <w:rFonts w:hint="eastAsia"/>
+          <w:szCs w:val="24"/>
+        </w:rPr>
+        <w:t>克</w:t>
+      </w:r>
+      <w:proofErr w:type="gramStart"/>
+      <w:r>
+        <w:rPr>
+          <w:rFonts w:hint="eastAsia"/>
+          <w:szCs w:val="24"/>
+        </w:rPr>
+        <w:t>弗</w:t>
+      </w:r>
+      <w:proofErr w:type="gramEnd"/>
+      <w:r>
+        <w:rPr>
+          <w:rFonts w:hint="eastAsia"/>
+          <w:szCs w:val="24"/>
+        </w:rPr>
+        <w:t>斯</w:t>
+      </w:r>
+      <w:r>
+        <w:rPr>
+          <w:rFonts w:hint="eastAsia"/>
+          <w:szCs w:val="24"/>
+        </w:rPr>
+        <w:t>說現在整個南方森林都是敵人</w:t>
+      </w:r>
+      <w:r>
+        <w:rPr>
+          <w:rFonts w:hint="eastAsia"/>
+          <w:szCs w:val="24"/>
+        </w:rPr>
+        <w:t>，</w:t>
+      </w:r>
+      <w:r>
+        <w:rPr>
+          <w:rFonts w:hint="eastAsia"/>
+          <w:szCs w:val="24"/>
+        </w:rPr>
+        <w:t>不斷往北走就能和</w:t>
+      </w:r>
+      <w:r>
+        <w:rPr>
+          <w:rFonts w:hint="eastAsia"/>
+          <w:szCs w:val="24"/>
+        </w:rPr>
+        <w:t>A</w:t>
+      </w:r>
+      <w:r>
+        <w:rPr>
+          <w:rFonts w:hint="eastAsia"/>
+          <w:szCs w:val="24"/>
+        </w:rPr>
+        <w:t>城</w:t>
+      </w:r>
+      <w:r>
+        <w:rPr>
+          <w:rFonts w:hint="eastAsia"/>
+          <w:szCs w:val="24"/>
+        </w:rPr>
+        <w:t>帝國軍會合</w:t>
+      </w:r>
+      <w:r>
+        <w:rPr>
+          <w:rFonts w:hint="eastAsia"/>
+          <w:szCs w:val="24"/>
+        </w:rPr>
+        <w:t>，</w:t>
+      </w:r>
+      <w:r>
+        <w:rPr>
+          <w:rFonts w:hint="eastAsia"/>
+          <w:szCs w:val="24"/>
+        </w:rPr>
+        <w:t>因此克</w:t>
+      </w:r>
+      <w:proofErr w:type="gramStart"/>
+      <w:r>
+        <w:rPr>
+          <w:rFonts w:hint="eastAsia"/>
+          <w:szCs w:val="24"/>
+        </w:rPr>
+        <w:t>弗</w:t>
+      </w:r>
+      <w:proofErr w:type="gramEnd"/>
+      <w:r>
+        <w:rPr>
+          <w:rFonts w:hint="eastAsia"/>
+          <w:szCs w:val="24"/>
+        </w:rPr>
+        <w:t>斯與</w:t>
+      </w:r>
+      <w:proofErr w:type="gramStart"/>
+      <w:r>
+        <w:rPr>
+          <w:rFonts w:hint="eastAsia"/>
+          <w:szCs w:val="24"/>
+        </w:rPr>
+        <w:t>緹</w:t>
+      </w:r>
+      <w:proofErr w:type="gramEnd"/>
+      <w:r>
+        <w:rPr>
+          <w:rFonts w:hint="eastAsia"/>
+          <w:szCs w:val="24"/>
+        </w:rPr>
+        <w:t>米西婭</w:t>
+      </w:r>
+      <w:r>
+        <w:rPr>
+          <w:rFonts w:hint="eastAsia"/>
+          <w:szCs w:val="24"/>
+        </w:rPr>
+        <w:t>兩人便開始</w:t>
+      </w:r>
+      <w:r>
+        <w:rPr>
+          <w:rFonts w:hint="eastAsia"/>
+          <w:szCs w:val="24"/>
+        </w:rPr>
+        <w:t>遊</w:t>
+      </w:r>
+      <w:r>
+        <w:rPr>
+          <w:rFonts w:hint="eastAsia"/>
+          <w:szCs w:val="24"/>
+        </w:rPr>
+        <w:t>走在</w:t>
+      </w:r>
+      <w:r>
+        <w:rPr>
+          <w:rFonts w:hint="eastAsia"/>
+          <w:szCs w:val="24"/>
+        </w:rPr>
+        <w:t>戰區中。</w:t>
+      </w:r>
+      <w:r>
+        <w:rPr>
+          <w:szCs w:val="24"/>
+        </w:rPr>
+        <w:br/>
+      </w:r>
+      <w:r>
+        <w:rPr>
+          <w:rFonts w:hint="eastAsia"/>
+          <w:szCs w:val="24"/>
+        </w:rPr>
+        <w:t>路途上</w:t>
+      </w:r>
+      <w:r>
+        <w:rPr>
+          <w:rFonts w:hint="eastAsia"/>
+          <w:szCs w:val="24"/>
+        </w:rPr>
+        <w:t>克</w:t>
+      </w:r>
+      <w:proofErr w:type="gramStart"/>
+      <w:r>
+        <w:rPr>
+          <w:rFonts w:hint="eastAsia"/>
+          <w:szCs w:val="24"/>
+        </w:rPr>
+        <w:t>弗斯</w:t>
+      </w:r>
+      <w:r>
+        <w:rPr>
+          <w:rFonts w:hint="eastAsia"/>
+          <w:szCs w:val="24"/>
+        </w:rPr>
+        <w:t>教</w:t>
+      </w:r>
+      <w:proofErr w:type="gramEnd"/>
+      <w:r>
+        <w:rPr>
+          <w:rFonts w:hint="eastAsia"/>
+          <w:szCs w:val="24"/>
+        </w:rPr>
+        <w:t>了許多野外生存技巧</w:t>
+      </w:r>
+      <w:r>
+        <w:rPr>
+          <w:rFonts w:hint="eastAsia"/>
+          <w:szCs w:val="24"/>
+        </w:rPr>
+        <w:t>，</w:t>
+      </w:r>
+      <w:r>
+        <w:rPr>
+          <w:rFonts w:hint="eastAsia"/>
+          <w:szCs w:val="24"/>
+        </w:rPr>
+        <w:t>並給</w:t>
+      </w:r>
+      <w:proofErr w:type="gramStart"/>
+      <w:r>
+        <w:rPr>
+          <w:rFonts w:hint="eastAsia"/>
+          <w:szCs w:val="24"/>
+        </w:rPr>
+        <w:t>緹</w:t>
+      </w:r>
+      <w:proofErr w:type="gramEnd"/>
+      <w:r>
+        <w:rPr>
+          <w:rFonts w:hint="eastAsia"/>
+          <w:szCs w:val="24"/>
+        </w:rPr>
+        <w:t>米西婭</w:t>
+      </w:r>
+      <w:r>
+        <w:rPr>
+          <w:rFonts w:hint="eastAsia"/>
+          <w:szCs w:val="24"/>
+        </w:rPr>
+        <w:t>一把</w:t>
+      </w:r>
+      <w:r>
+        <w:rPr>
+          <w:rFonts w:hint="eastAsia"/>
+          <w:b/>
+          <w:szCs w:val="24"/>
+          <w:u w:val="single"/>
+        </w:rPr>
+        <w:t>匕首</w:t>
+      </w:r>
+      <w:r>
+        <w:rPr>
+          <w:rFonts w:hint="eastAsia"/>
+          <w:szCs w:val="24"/>
+        </w:rPr>
+        <w:t>和路途中買的</w:t>
+      </w:r>
+      <w:r>
+        <w:rPr>
+          <w:rFonts w:hint="eastAsia"/>
+          <w:b/>
+          <w:szCs w:val="24"/>
+          <w:u w:val="single"/>
+        </w:rPr>
+        <w:t>斗篷</w:t>
+      </w:r>
+      <w:r>
+        <w:rPr>
+          <w:rFonts w:hint="eastAsia"/>
+          <w:szCs w:val="24"/>
+        </w:rPr>
+        <w:t>作為自保用途。</w:t>
       </w:r>
       <w:bookmarkStart w:id="0" w:name="_GoBack"/>
       <w:bookmarkEnd w:id="0"/>
+      <w:r>
+        <w:rPr>
+          <w:szCs w:val="24"/>
+        </w:rPr>
+        <w:br/>
+      </w:r>
+      <w:r>
+        <w:rPr>
+          <w:rFonts w:hint="eastAsia"/>
+          <w:szCs w:val="24"/>
+        </w:rPr>
+        <w:t>不久後克</w:t>
+      </w:r>
+      <w:proofErr w:type="gramStart"/>
+      <w:r>
+        <w:rPr>
+          <w:rFonts w:hint="eastAsia"/>
+          <w:szCs w:val="24"/>
+        </w:rPr>
+        <w:t>弗</w:t>
+      </w:r>
+      <w:proofErr w:type="gramEnd"/>
+      <w:r>
+        <w:rPr>
+          <w:rFonts w:hint="eastAsia"/>
+          <w:szCs w:val="24"/>
+        </w:rPr>
+        <w:t>斯收到了南方戰線帝國軍撤退的消息，戰線不斷的往北擴張，繼續往</w:t>
+      </w:r>
+      <w:proofErr w:type="gramStart"/>
+      <w:r>
+        <w:rPr>
+          <w:rFonts w:hint="eastAsia"/>
+          <w:szCs w:val="24"/>
+        </w:rPr>
+        <w:t>北走只會</w:t>
+      </w:r>
+      <w:proofErr w:type="gramEnd"/>
+      <w:r>
+        <w:rPr>
+          <w:rFonts w:hint="eastAsia"/>
+          <w:szCs w:val="24"/>
+        </w:rPr>
+        <w:t>更增加風險，因此決定轉往南方往兵力較少的地段繞路而行。</w:t>
+      </w:r>
+      <w:r>
+        <w:rPr>
+          <w:szCs w:val="24"/>
+        </w:rPr>
+        <w:br/>
+      </w:r>
+      <w:r>
+        <w:rPr>
+          <w:rFonts w:hint="eastAsia"/>
+          <w:szCs w:val="24"/>
+        </w:rPr>
+        <w:t>再折返的路上不幸被敵方發現，</w:t>
+      </w:r>
+      <w:r>
+        <w:rPr>
+          <w:rFonts w:hint="eastAsia"/>
+          <w:szCs w:val="24"/>
+        </w:rPr>
+        <w:t>追逐戰過程中克</w:t>
+      </w:r>
+      <w:proofErr w:type="gramStart"/>
+      <w:r>
+        <w:rPr>
+          <w:rFonts w:hint="eastAsia"/>
+          <w:szCs w:val="24"/>
+        </w:rPr>
+        <w:t>弗斯</w:t>
+      </w:r>
+      <w:r>
+        <w:rPr>
+          <w:rFonts w:hint="eastAsia"/>
+          <w:szCs w:val="24"/>
+        </w:rPr>
+        <w:t>受</w:t>
+      </w:r>
+      <w:proofErr w:type="gramEnd"/>
+      <w:r>
+        <w:rPr>
+          <w:rFonts w:hint="eastAsia"/>
+          <w:szCs w:val="24"/>
+        </w:rPr>
+        <w:t>重傷，此時他要求</w:t>
+      </w:r>
+      <w:proofErr w:type="gramStart"/>
+      <w:r>
+        <w:rPr>
+          <w:rFonts w:hint="eastAsia"/>
+          <w:szCs w:val="24"/>
+        </w:rPr>
+        <w:t>緹</w:t>
+      </w:r>
+      <w:proofErr w:type="gramEnd"/>
+      <w:r>
+        <w:rPr>
+          <w:rFonts w:hint="eastAsia"/>
+          <w:szCs w:val="24"/>
+        </w:rPr>
+        <w:t>米西婭</w:t>
+      </w:r>
+      <w:r>
+        <w:rPr>
+          <w:rFonts w:hint="eastAsia"/>
+          <w:szCs w:val="24"/>
+        </w:rPr>
+        <w:t>獨自逃跑</w:t>
+      </w:r>
+      <w:r>
+        <w:rPr>
+          <w:rFonts w:hint="eastAsia"/>
+          <w:szCs w:val="24"/>
+        </w:rPr>
+        <w:t>並且</w:t>
+      </w:r>
+      <w:r>
+        <w:rPr>
+          <w:rFonts w:hint="eastAsia"/>
+          <w:szCs w:val="24"/>
+        </w:rPr>
+        <w:t>活下去。</w:t>
+      </w:r>
+      <w:r>
+        <w:rPr>
+          <w:szCs w:val="24"/>
+        </w:rPr>
+        <w:br/>
+      </w:r>
+      <w:r>
+        <w:rPr>
+          <w:rFonts w:hint="eastAsia"/>
+          <w:color w:val="A6A6A6" w:themeColor="background1" w:themeShade="A6"/>
+          <w:sz w:val="20"/>
+          <w:szCs w:val="20"/>
+        </w:rPr>
+        <w:t>(</w:t>
+      </w:r>
+      <w:r>
+        <w:rPr>
+          <w:rFonts w:hint="eastAsia"/>
+          <w:color w:val="A6A6A6" w:themeColor="background1" w:themeShade="A6"/>
+          <w:sz w:val="20"/>
+          <w:szCs w:val="20"/>
+        </w:rPr>
+        <w:t>延伸點</w:t>
+      </w:r>
+      <w:r>
+        <w:rPr>
+          <w:rFonts w:hint="eastAsia"/>
+          <w:color w:val="A6A6A6" w:themeColor="background1" w:themeShade="A6"/>
+          <w:sz w:val="20"/>
+          <w:szCs w:val="20"/>
+        </w:rPr>
+        <w:t>.</w:t>
+      </w:r>
+      <w:r>
+        <w:rPr>
+          <w:rFonts w:hint="eastAsia"/>
+          <w:color w:val="A6A6A6" w:themeColor="background1" w:themeShade="A6"/>
+          <w:sz w:val="20"/>
+          <w:szCs w:val="20"/>
+        </w:rPr>
+        <w:t>克</w:t>
+      </w:r>
+      <w:proofErr w:type="gramStart"/>
+      <w:r>
+        <w:rPr>
+          <w:rFonts w:hint="eastAsia"/>
+          <w:color w:val="A6A6A6" w:themeColor="background1" w:themeShade="A6"/>
+          <w:sz w:val="20"/>
+          <w:szCs w:val="20"/>
+        </w:rPr>
+        <w:t>弗斯教</w:t>
+      </w:r>
+      <w:proofErr w:type="gramEnd"/>
+      <w:r>
+        <w:rPr>
+          <w:rFonts w:hint="eastAsia"/>
+          <w:color w:val="A6A6A6" w:themeColor="background1" w:themeShade="A6"/>
+          <w:sz w:val="20"/>
+          <w:szCs w:val="20"/>
+        </w:rPr>
+        <w:t>三女活著的信念、克</w:t>
+      </w:r>
+      <w:proofErr w:type="gramStart"/>
+      <w:r>
+        <w:rPr>
+          <w:rFonts w:hint="eastAsia"/>
+          <w:color w:val="A6A6A6" w:themeColor="background1" w:themeShade="A6"/>
+          <w:sz w:val="20"/>
+          <w:szCs w:val="20"/>
+        </w:rPr>
+        <w:t>弗</w:t>
+      </w:r>
+      <w:proofErr w:type="gramEnd"/>
+      <w:r>
+        <w:rPr>
+          <w:rFonts w:hint="eastAsia"/>
+          <w:color w:val="A6A6A6" w:themeColor="background1" w:themeShade="A6"/>
+          <w:sz w:val="20"/>
+          <w:szCs w:val="20"/>
+        </w:rPr>
+        <w:t>斯的後續</w:t>
+      </w:r>
+      <w:r>
+        <w:rPr>
+          <w:rFonts w:hint="eastAsia"/>
+          <w:color w:val="A6A6A6" w:themeColor="background1" w:themeShade="A6"/>
+          <w:sz w:val="20"/>
+          <w:szCs w:val="20"/>
+        </w:rPr>
+        <w:t>)</w:t>
+      </w:r>
+    </w:p>
+    <w:p>
+      <w:pPr>
+        <w:pStyle w:val="a3"/>
+        <w:numPr>
+          <w:ilvl w:val="1"/>
+          <w:numId w:val="2"/>
+        </w:numPr>
+        <w:ind w:leftChars="0"/>
+        <w:rPr>
+          <w:b/>
+          <w:szCs w:val="24"/>
+        </w:rPr>
+      </w:pPr>
+      <w:r>
+        <w:rPr>
+          <w:rFonts w:hint="eastAsia"/>
+          <w:b/>
+          <w:szCs w:val="24"/>
+        </w:rPr>
+        <w:t>戰爭時期</w:t>
+      </w:r>
+      <w:r>
+        <w:rPr>
+          <w:rFonts w:hint="eastAsia"/>
+          <w:b/>
+          <w:szCs w:val="24"/>
+        </w:rPr>
+        <w:t xml:space="preserve"> -</w:t>
+      </w:r>
+      <w:r>
+        <w:rPr>
+          <w:rFonts w:hint="eastAsia"/>
+          <w:b/>
+          <w:szCs w:val="24"/>
+        </w:rPr>
+        <w:t xml:space="preserve"> </w:t>
+      </w:r>
+      <w:r>
+        <w:rPr>
+          <w:rFonts w:hint="eastAsia"/>
+          <w:b/>
+          <w:szCs w:val="24"/>
+        </w:rPr>
+        <w:t>艾絲</w:t>
+      </w:r>
+      <w:proofErr w:type="gramStart"/>
+      <w:r>
+        <w:rPr>
+          <w:rFonts w:hint="eastAsia"/>
+          <w:b/>
+          <w:szCs w:val="24"/>
+        </w:rPr>
+        <w:t>靡</w:t>
+      </w:r>
+      <w:proofErr w:type="gramEnd"/>
+      <w:r>
+        <w:rPr>
+          <w:rFonts w:hint="eastAsia"/>
+          <w:b/>
+          <w:szCs w:val="24"/>
+        </w:rPr>
+        <w:t>甦醒</w:t>
+      </w:r>
+      <w:r>
+        <w:rPr>
+          <w:b/>
+          <w:szCs w:val="24"/>
+        </w:rPr>
+        <w:br/>
+      </w:r>
+      <w:r>
+        <w:rPr>
+          <w:rFonts w:hint="eastAsia"/>
+          <w:szCs w:val="24"/>
+        </w:rPr>
+        <w:t>只剩孤身一人的</w:t>
+      </w:r>
+      <w:proofErr w:type="gramStart"/>
+      <w:r>
+        <w:rPr>
+          <w:rFonts w:hint="eastAsia"/>
+          <w:szCs w:val="24"/>
+        </w:rPr>
+        <w:t>緹</w:t>
+      </w:r>
+      <w:proofErr w:type="gramEnd"/>
+      <w:r>
+        <w:rPr>
+          <w:rFonts w:hint="eastAsia"/>
+          <w:szCs w:val="24"/>
+        </w:rPr>
+        <w:t>米西婭</w:t>
+      </w:r>
+      <w:r>
+        <w:rPr>
+          <w:rFonts w:hint="eastAsia"/>
+          <w:szCs w:val="24"/>
+        </w:rPr>
+        <w:t>要獨自在野外生活並且還要隨時注意敵人，巨大的壓力不斷</w:t>
+      </w:r>
+      <w:r>
+        <w:rPr>
+          <w:rFonts w:hint="eastAsia"/>
+          <w:szCs w:val="24"/>
+        </w:rPr>
+        <w:t>折磨</w:t>
+      </w:r>
+      <w:r>
+        <w:rPr>
+          <w:rFonts w:hint="eastAsia"/>
+          <w:szCs w:val="24"/>
+        </w:rPr>
+        <w:t>著她的精神，</w:t>
+      </w:r>
+      <w:r>
+        <w:rPr>
+          <w:rFonts w:hint="eastAsia"/>
+          <w:szCs w:val="24"/>
+        </w:rPr>
+        <w:t>在</w:t>
+      </w:r>
+      <w:r>
+        <w:rPr>
+          <w:rFonts w:hint="eastAsia"/>
+          <w:szCs w:val="24"/>
+        </w:rPr>
+        <w:t>「</w:t>
+      </w:r>
+      <w:r>
+        <w:rPr>
+          <w:rFonts w:hint="eastAsia"/>
+          <w:szCs w:val="24"/>
+        </w:rPr>
+        <w:t>活下去</w:t>
+      </w:r>
+      <w:r>
+        <w:rPr>
+          <w:rFonts w:hint="eastAsia"/>
+          <w:szCs w:val="24"/>
+        </w:rPr>
+        <w:t>」</w:t>
+      </w:r>
+      <w:r>
+        <w:rPr>
+          <w:rFonts w:hint="eastAsia"/>
+          <w:szCs w:val="24"/>
+        </w:rPr>
+        <w:t>和</w:t>
+      </w:r>
+      <w:r>
+        <w:rPr>
+          <w:rFonts w:hint="eastAsia"/>
+          <w:szCs w:val="24"/>
+        </w:rPr>
+        <w:t>「自殺重來」的</w:t>
+      </w:r>
+      <w:r>
+        <w:rPr>
+          <w:rFonts w:hint="eastAsia"/>
+          <w:szCs w:val="24"/>
+        </w:rPr>
+        <w:t>兩種念頭中</w:t>
+      </w:r>
+      <w:proofErr w:type="gramStart"/>
+      <w:r>
+        <w:rPr>
+          <w:rFonts w:hint="eastAsia"/>
+          <w:szCs w:val="24"/>
+        </w:rPr>
+        <w:t>矛盾著</w:t>
+      </w:r>
+      <w:proofErr w:type="gramEnd"/>
+      <w:r>
+        <w:rPr>
+          <w:rFonts w:hint="eastAsia"/>
+          <w:szCs w:val="24"/>
+        </w:rPr>
+        <w:t>，最終</w:t>
+      </w:r>
+      <w:r>
+        <w:rPr>
+          <w:rFonts w:hint="eastAsia"/>
+          <w:szCs w:val="24"/>
+        </w:rPr>
+        <w:t>昏了過去</w:t>
+      </w:r>
+      <w:r>
+        <w:rPr>
+          <w:rFonts w:hint="eastAsia"/>
+          <w:szCs w:val="24"/>
+        </w:rPr>
+        <w:t>，</w:t>
+      </w:r>
+      <w:r>
+        <w:rPr>
+          <w:rFonts w:hint="eastAsia"/>
+          <w:szCs w:val="24"/>
+        </w:rPr>
+        <w:t>在夢境中</w:t>
+      </w:r>
+      <w:r>
+        <w:rPr>
+          <w:rFonts w:hint="eastAsia"/>
+          <w:szCs w:val="24"/>
+        </w:rPr>
+        <w:t>一個熟悉的身影不斷對著自己講話，但總是聽不</w:t>
+      </w:r>
+      <w:proofErr w:type="gramStart"/>
+      <w:r>
+        <w:rPr>
+          <w:rFonts w:hint="eastAsia"/>
+          <w:szCs w:val="24"/>
+        </w:rPr>
+        <w:t>清楚，</w:t>
+      </w:r>
+      <w:proofErr w:type="gramEnd"/>
+      <w:r>
+        <w:rPr>
+          <w:rFonts w:hint="eastAsia"/>
+          <w:szCs w:val="24"/>
+        </w:rPr>
+        <w:t>之後意識越來越模糊</w:t>
+      </w:r>
+      <w:r>
+        <w:rPr>
+          <w:szCs w:val="24"/>
+        </w:rPr>
+        <w:t>…</w:t>
+      </w:r>
+      <w:r>
+        <w:rPr>
+          <w:szCs w:val="24"/>
+        </w:rPr>
+        <w:br/>
+      </w:r>
+      <w:r>
+        <w:rPr>
+          <w:rFonts w:hint="eastAsia"/>
+          <w:szCs w:val="24"/>
+        </w:rPr>
+        <w:t>「</w:t>
+      </w:r>
+      <w:r>
+        <w:rPr>
+          <w:rFonts w:hint="eastAsia"/>
+          <w:szCs w:val="24"/>
+        </w:rPr>
+        <w:t>接下來就交給我吧</w:t>
+      </w:r>
+      <w:r>
+        <w:rPr>
+          <w:rFonts w:hint="eastAsia"/>
+          <w:szCs w:val="24"/>
+        </w:rPr>
+        <w:t>」</w:t>
+      </w:r>
+      <w:r>
+        <w:rPr>
+          <w:szCs w:val="24"/>
+        </w:rPr>
+        <w:br/>
+      </w:r>
+      <w:r>
+        <w:rPr>
+          <w:rFonts w:hint="eastAsia"/>
+          <w:szCs w:val="24"/>
+        </w:rPr>
+        <w:t>這是意識消失前聽到的最後一句話，</w:t>
+      </w:r>
+      <w:proofErr w:type="gramStart"/>
+      <w:r>
+        <w:rPr>
+          <w:rFonts w:hint="eastAsia"/>
+          <w:szCs w:val="24"/>
+        </w:rPr>
+        <w:t>緹</w:t>
+      </w:r>
+      <w:proofErr w:type="gramEnd"/>
+      <w:r>
+        <w:rPr>
+          <w:rFonts w:hint="eastAsia"/>
+          <w:szCs w:val="24"/>
+        </w:rPr>
+        <w:t>米西婭</w:t>
+      </w:r>
+      <w:r>
+        <w:rPr>
+          <w:rFonts w:hint="eastAsia"/>
+          <w:szCs w:val="24"/>
+        </w:rPr>
+        <w:t>的人格就此</w:t>
+      </w:r>
+      <w:proofErr w:type="gramStart"/>
+      <w:r>
+        <w:rPr>
+          <w:rFonts w:hint="eastAsia"/>
+          <w:szCs w:val="24"/>
+        </w:rPr>
+        <w:t>沉</w:t>
+      </w:r>
+      <w:proofErr w:type="gramEnd"/>
+      <w:r>
+        <w:rPr>
+          <w:rFonts w:hint="eastAsia"/>
+          <w:szCs w:val="24"/>
+        </w:rPr>
+        <w:t>睡，取而代之的則是</w:t>
+      </w:r>
+      <w:r>
+        <w:rPr>
+          <w:rFonts w:hint="eastAsia"/>
+          <w:b/>
+          <w:szCs w:val="24"/>
+        </w:rPr>
+        <w:t>艾絲</w:t>
+      </w:r>
+      <w:proofErr w:type="gramStart"/>
+      <w:r>
+        <w:rPr>
+          <w:rFonts w:hint="eastAsia"/>
+          <w:b/>
+          <w:szCs w:val="24"/>
+        </w:rPr>
+        <w:t>靡</w:t>
+      </w:r>
+      <w:proofErr w:type="gramEnd"/>
+      <w:r>
+        <w:rPr>
+          <w:rFonts w:hint="eastAsia"/>
+          <w:szCs w:val="24"/>
+        </w:rPr>
+        <w:t>人格的甦醒。</w:t>
+      </w:r>
+      <w:r>
+        <w:rPr>
+          <w:szCs w:val="24"/>
+        </w:rPr>
+        <w:br/>
+      </w:r>
+      <w:r>
+        <w:rPr>
+          <w:rFonts w:hint="eastAsia"/>
+          <w:color w:val="A6A6A6" w:themeColor="background1" w:themeShade="A6"/>
+          <w:sz w:val="20"/>
+          <w:szCs w:val="20"/>
+        </w:rPr>
+        <w:t>(</w:t>
+      </w:r>
+      <w:r>
+        <w:rPr>
+          <w:rFonts w:hint="eastAsia"/>
+          <w:color w:val="A6A6A6" w:themeColor="background1" w:themeShade="A6"/>
+          <w:sz w:val="20"/>
+          <w:szCs w:val="20"/>
+        </w:rPr>
+        <w:t>延伸點</w:t>
+      </w:r>
+      <w:r>
+        <w:rPr>
+          <w:rFonts w:hint="eastAsia"/>
+          <w:color w:val="A6A6A6" w:themeColor="background1" w:themeShade="A6"/>
+          <w:sz w:val="20"/>
+          <w:szCs w:val="20"/>
+        </w:rPr>
+        <w:t>.</w:t>
+      </w:r>
+      <w:r>
+        <w:rPr>
+          <w:rFonts w:hint="eastAsia"/>
+          <w:color w:val="A6A6A6" w:themeColor="background1" w:themeShade="A6"/>
+          <w:sz w:val="20"/>
+          <w:szCs w:val="20"/>
+        </w:rPr>
+        <w:t>艾絲</w:t>
+      </w:r>
+      <w:proofErr w:type="gramStart"/>
+      <w:r>
+        <w:rPr>
+          <w:rFonts w:hint="eastAsia"/>
+          <w:color w:val="A6A6A6" w:themeColor="background1" w:themeShade="A6"/>
+          <w:sz w:val="20"/>
+          <w:szCs w:val="20"/>
+        </w:rPr>
+        <w:t>靡</w:t>
+      </w:r>
+      <w:proofErr w:type="gramEnd"/>
+      <w:r>
+        <w:rPr>
+          <w:rFonts w:hint="eastAsia"/>
+          <w:color w:val="A6A6A6" w:themeColor="background1" w:themeShade="A6"/>
+          <w:sz w:val="20"/>
+          <w:szCs w:val="20"/>
+        </w:rPr>
+        <w:t>記得</w:t>
+      </w:r>
+      <w:r>
+        <w:rPr>
+          <w:rFonts w:hint="eastAsia"/>
+          <w:color w:val="A6A6A6" w:themeColor="background1" w:themeShade="A6"/>
+          <w:sz w:val="20"/>
+          <w:szCs w:val="20"/>
+        </w:rPr>
+        <w:t>/</w:t>
+      </w:r>
+      <w:r>
+        <w:rPr>
+          <w:rFonts w:hint="eastAsia"/>
+          <w:color w:val="A6A6A6" w:themeColor="background1" w:themeShade="A6"/>
+          <w:sz w:val="20"/>
+          <w:szCs w:val="20"/>
+        </w:rPr>
+        <w:t>遺忘的事物</w:t>
+      </w:r>
+      <w:r>
+        <w:rPr>
+          <w:rFonts w:hint="eastAsia"/>
+          <w:color w:val="A6A6A6" w:themeColor="background1" w:themeShade="A6"/>
+          <w:sz w:val="20"/>
+          <w:szCs w:val="20"/>
+        </w:rPr>
+        <w:t>)</w:t>
+      </w:r>
+    </w:p>
+    <w:p>
+      <w:pPr>
+        <w:pStyle w:val="a3"/>
+        <w:numPr>
+          <w:ilvl w:val="1"/>
+          <w:numId w:val="2"/>
+        </w:numPr>
+        <w:ind w:leftChars="0"/>
+        <w:rPr>
+          <w:b/>
+          <w:szCs w:val="24"/>
+        </w:rPr>
+      </w:pPr>
+      <w:r>
+        <w:rPr>
+          <w:rFonts w:hint="eastAsia"/>
+          <w:b/>
+          <w:szCs w:val="24"/>
+        </w:rPr>
+        <w:t>戰爭時期</w:t>
+      </w:r>
+      <w:r>
+        <w:rPr>
+          <w:rFonts w:hint="eastAsia"/>
+          <w:b/>
+          <w:szCs w:val="24"/>
+        </w:rPr>
+        <w:t xml:space="preserve"> -</w:t>
+      </w:r>
+      <w:r>
+        <w:rPr>
+          <w:rFonts w:hint="eastAsia"/>
+          <w:b/>
+          <w:szCs w:val="24"/>
+        </w:rPr>
+        <w:t xml:space="preserve"> </w:t>
+      </w:r>
+      <w:r>
+        <w:rPr>
+          <w:rFonts w:hint="eastAsia"/>
+          <w:b/>
+          <w:szCs w:val="24"/>
+        </w:rPr>
+        <w:t>教團收留、姊妹重逢</w:t>
+      </w:r>
+      <w:r>
+        <w:rPr>
+          <w:b/>
+          <w:szCs w:val="24"/>
+        </w:rPr>
+        <w:br/>
+      </w:r>
+      <w:r>
+        <w:rPr>
+          <w:rFonts w:hint="eastAsia"/>
+          <w:szCs w:val="24"/>
+        </w:rPr>
+        <w:t>艾絲</w:t>
+      </w:r>
+      <w:proofErr w:type="gramStart"/>
+      <w:r>
+        <w:rPr>
+          <w:rFonts w:hint="eastAsia"/>
+          <w:szCs w:val="24"/>
+        </w:rPr>
+        <w:t>靡</w:t>
+      </w:r>
+      <w:proofErr w:type="gramEnd"/>
+      <w:r>
+        <w:rPr>
+          <w:rFonts w:hint="eastAsia"/>
+          <w:szCs w:val="24"/>
+        </w:rPr>
+        <w:t>甦醒後，繼續著</w:t>
+      </w:r>
+      <w:r>
+        <w:rPr>
+          <w:rFonts w:hint="eastAsia"/>
+          <w:szCs w:val="24"/>
+        </w:rPr>
+        <w:t>她的旅程不斷向南方走去，途中不論是野外生存的方式還是發現敵軍的處置都能如同本能反應般順利的解決，</w:t>
+      </w:r>
+      <w:r>
+        <w:rPr>
+          <w:rFonts w:hint="eastAsia"/>
+          <w:szCs w:val="24"/>
+        </w:rPr>
+        <w:t>艾絲</w:t>
+      </w:r>
+      <w:proofErr w:type="gramStart"/>
+      <w:r>
+        <w:rPr>
+          <w:rFonts w:hint="eastAsia"/>
+          <w:szCs w:val="24"/>
+        </w:rPr>
+        <w:t>靡</w:t>
+      </w:r>
+      <w:proofErr w:type="gramEnd"/>
+      <w:r>
+        <w:rPr>
+          <w:rFonts w:hint="eastAsia"/>
+          <w:szCs w:val="24"/>
+        </w:rPr>
+        <w:t>知道這些技巧是有人教她的，但總是想不起來是誰。</w:t>
+      </w:r>
+      <w:r>
+        <w:rPr>
+          <w:szCs w:val="24"/>
+        </w:rPr>
+        <w:br/>
+      </w:r>
+      <w:r>
+        <w:rPr>
+          <w:rFonts w:hint="eastAsia"/>
+          <w:szCs w:val="24"/>
+        </w:rPr>
+        <w:t>最終在最南方的邊境發現了教團的行蹤並與其會合，也在隊內與兩個姐姐們重逢</w:t>
+      </w:r>
+      <w:r>
+        <w:rPr>
+          <w:rFonts w:hint="eastAsia"/>
+          <w:szCs w:val="24"/>
+        </w:rPr>
+        <w:t>。隨後便跟著隊伍前往教團大城鎮。</w:t>
+      </w:r>
+      <w:r>
+        <w:rPr>
+          <w:szCs w:val="24"/>
+        </w:rPr>
+        <w:br/>
+      </w:r>
+      <w:r>
+        <w:rPr>
+          <w:rFonts w:hint="eastAsia"/>
+          <w:color w:val="A6A6A6" w:themeColor="background1" w:themeShade="A6"/>
+          <w:sz w:val="20"/>
+          <w:szCs w:val="20"/>
+        </w:rPr>
+        <w:t>(</w:t>
+      </w:r>
+      <w:r>
+        <w:rPr>
+          <w:rFonts w:hint="eastAsia"/>
+          <w:color w:val="A6A6A6" w:themeColor="background1" w:themeShade="A6"/>
+          <w:sz w:val="20"/>
+          <w:szCs w:val="20"/>
+        </w:rPr>
+        <w:t>延伸點</w:t>
+      </w:r>
+      <w:r>
+        <w:rPr>
+          <w:rFonts w:hint="eastAsia"/>
+          <w:color w:val="A6A6A6" w:themeColor="background1" w:themeShade="A6"/>
+          <w:sz w:val="20"/>
+          <w:szCs w:val="20"/>
+        </w:rPr>
+        <w:t>.</w:t>
+      </w:r>
+      <w:r>
+        <w:rPr>
+          <w:rFonts w:hint="eastAsia"/>
+          <w:color w:val="A6A6A6" w:themeColor="background1" w:themeShade="A6"/>
+          <w:sz w:val="20"/>
+          <w:szCs w:val="20"/>
+        </w:rPr>
+        <w:t>姊姊們對性格大變的三女看法</w:t>
+      </w:r>
+      <w:r>
+        <w:rPr>
+          <w:rFonts w:hint="eastAsia"/>
+          <w:color w:val="A6A6A6" w:themeColor="background1" w:themeShade="A6"/>
+          <w:sz w:val="20"/>
+          <w:szCs w:val="20"/>
+        </w:rPr>
+        <w:t>)</w:t>
+      </w:r>
+    </w:p>
+    <w:p>
+      <w:pPr>
+        <w:pStyle w:val="a3"/>
+        <w:numPr>
+          <w:ilvl w:val="1"/>
+          <w:numId w:val="2"/>
+        </w:numPr>
+        <w:ind w:leftChars="0"/>
+        <w:rPr>
+          <w:rFonts w:hint="eastAsia"/>
+          <w:b/>
+          <w:szCs w:val="24"/>
+        </w:rPr>
+      </w:pPr>
+      <w:r>
+        <w:rPr>
+          <w:rFonts w:hint="eastAsia"/>
+          <w:b/>
+          <w:szCs w:val="24"/>
+        </w:rPr>
+        <w:t>瘟疫時期</w:t>
+      </w:r>
+      <w:r>
+        <w:rPr>
+          <w:rFonts w:hint="eastAsia"/>
+          <w:b/>
+          <w:szCs w:val="24"/>
+        </w:rPr>
+        <w:t xml:space="preserve"> -</w:t>
+      </w:r>
+      <w:r>
+        <w:rPr>
+          <w:rFonts w:hint="eastAsia"/>
+          <w:b/>
+          <w:szCs w:val="24"/>
+        </w:rPr>
+        <w:t xml:space="preserve"> </w:t>
+      </w:r>
+      <w:r>
+        <w:rPr>
+          <w:rFonts w:hint="eastAsia"/>
+          <w:b/>
+          <w:szCs w:val="24"/>
+        </w:rPr>
+        <w:t>怪病爆發、第二次輪迴</w:t>
+      </w:r>
     </w:p>
     <w:sectPr>
       <w:pgSz w:w="11906" w:h="16838"/>
@@ -1164,10 +3195,10 @@
 <file path=word/numbering.xml><?xml version="1.0" encoding="utf-8"?>
 <w:numbering xmlns:wpc="http://schemas.microsoft.com/office/word/2010/wordprocessingCanvas" xmlns:cx="http://schemas.microsoft.com/office/drawing/2014/chartex" xmlns:cx1="http://schemas.microsoft.com/office/drawing/2015/9/8/chartex" xmlns:cx2="http://schemas.microsoft.com/office/drawing/2015/10/21/chartex" xmlns:cx3="http://schemas.microsoft.com/office/drawing/2016/5/9/chartex" xmlns:cx4="http://schemas.microsoft.com/office/drawing/2016/5/10/chartex" xmlns:cx5="http://schemas.microsoft.com/office/drawing/2016/5/11/chartex" xmlns:cx6="http://schemas.microsoft.com/office/drawing/2016/5/12/chartex" xmlns:cx7="http://schemas.microsoft.com/office/drawing/2016/5/13/chartex" xmlns:cx8="http://schemas.microsoft.com/office/drawing/2016/5/14/chartex" xmlns:mc="http://schemas.openxmlformats.org/markup-compatibility/2006" xmlns:aink="http://schemas.microsoft.com/office/drawing/2016/ink" xmlns:am3d="http://schemas.microsoft.com/office/drawing/2017/model3d" xmlns:o="urn:schemas-microsoft-com:office:office" xmlns:r="http://schemas.openxmlformats.org/officeDocument/2006/relationships" xmlns:m="http://schemas.openxmlformats.org/officeDocument/2006/math" xmlns:v="urn:schemas-microsoft-com:vml" xmlns:wp14="http://schemas.microsoft.com/office/word/2010/wordprocessingDrawing" xmlns:wp="http://schemas.openxmlformats.org/drawingml/2006/wordprocessingDrawing" xmlns:w10="urn:schemas-microsoft-com:office:word" xmlns:w="http://schemas.openxmlformats.org/wordprocessingml/2006/main" xmlns:w14="http://schemas.microsoft.com/office/word/2010/wordml" xmlns:w15="http://schemas.microsoft.com/office/word/2012/wordml" xmlns:w16cid="http://schemas.microsoft.com/office/word/2016/wordml/cid" xmlns:w16se="http://schemas.microsoft.com/office/word/2015/wordml/symex" xmlns:wpg="http://schemas.microsoft.com/office/word/2010/wordprocessingGroup" xmlns:wpi="http://schemas.microsoft.com/office/word/2010/wordprocessingInk" xmlns:wne="http://schemas.microsoft.com/office/word/2006/wordml" xmlns:wps="http://schemas.microsoft.com/office/word/2010/wordprocessingShape" mc:Ignorable="w14 w15 w16se w16cid wp14">
   <w:abstractNum w:abstractNumId="0" w15:restartNumberingAfterBreak="0">
-    <w:nsid w:val="29AF6059"/>
+    <w:nsid w:val="0C124BB9"/>
     <w:multiLevelType w:val="hybridMultilevel"/>
-    <w:tmpl w:val="B094D4C4"/>
-    <w:lvl w:ilvl="0" w:tplc="F4DC6072">
+    <w:tmpl w:val="88C6AC40"/>
+    <w:lvl w:ilvl="0" w:tplc="04090001">
       <w:start w:val="1"/>
       <w:numFmt w:val="bullet"/>
       <w:lvlText w:val=""/>
@@ -1177,8 +3208,6 @@
       </w:pPr>
       <w:rPr>
         <w:rFonts w:ascii="Wingdings" w:hAnsi="Wingdings" w:hint="default"/>
-        <w:sz w:val="24"/>
-        <w:szCs w:val="24"/>
       </w:rPr>
     </w:lvl>
     <w:lvl w:ilvl="1" w:tplc="04090003">
@@ -1278,7 +3307,125 @@
       </w:rPr>
     </w:lvl>
   </w:abstractNum>
+  <w:abstractNum w:abstractNumId="1" w15:restartNumberingAfterBreak="0">
+    <w:nsid w:val="29AF6059"/>
+    <w:multiLevelType w:val="hybridMultilevel"/>
+    <w:tmpl w:val="659EEC12"/>
+    <w:lvl w:ilvl="0" w:tplc="F4DC6072">
+      <w:start w:val="1"/>
+      <w:numFmt w:val="bullet"/>
+      <w:lvlText w:val=""/>
+      <w:lvlJc w:val="left"/>
+      <w:pPr>
+        <w:ind w:left="480" w:hanging="480"/>
+      </w:pPr>
+      <w:rPr>
+        <w:rFonts w:ascii="Wingdings" w:hAnsi="Wingdings" w:hint="default"/>
+        <w:sz w:val="24"/>
+        <w:szCs w:val="24"/>
+      </w:rPr>
+    </w:lvl>
+    <w:lvl w:ilvl="1" w:tplc="04090003">
+      <w:start w:val="1"/>
+      <w:numFmt w:val="bullet"/>
+      <w:lvlText w:val=""/>
+      <w:lvlJc w:val="left"/>
+      <w:pPr>
+        <w:ind w:left="960" w:hanging="480"/>
+      </w:pPr>
+      <w:rPr>
+        <w:rFonts w:ascii="Wingdings" w:hAnsi="Wingdings" w:hint="default"/>
+      </w:rPr>
+    </w:lvl>
+    <w:lvl w:ilvl="2" w:tplc="0409000F">
+      <w:start w:val="1"/>
+      <w:numFmt w:val="decimal"/>
+      <w:lvlText w:val="%3."/>
+      <w:lvlJc w:val="left"/>
+      <w:pPr>
+        <w:ind w:left="1440" w:hanging="480"/>
+      </w:pPr>
+      <w:rPr>
+        <w:rFonts w:hint="default"/>
+      </w:rPr>
+    </w:lvl>
+    <w:lvl w:ilvl="3" w:tplc="04090001" w:tentative="1">
+      <w:start w:val="1"/>
+      <w:numFmt w:val="bullet"/>
+      <w:lvlText w:val=""/>
+      <w:lvlJc w:val="left"/>
+      <w:pPr>
+        <w:ind w:left="1920" w:hanging="480"/>
+      </w:pPr>
+      <w:rPr>
+        <w:rFonts w:ascii="Wingdings" w:hAnsi="Wingdings" w:hint="default"/>
+      </w:rPr>
+    </w:lvl>
+    <w:lvl w:ilvl="4" w:tplc="04090003" w:tentative="1">
+      <w:start w:val="1"/>
+      <w:numFmt w:val="bullet"/>
+      <w:lvlText w:val=""/>
+      <w:lvlJc w:val="left"/>
+      <w:pPr>
+        <w:ind w:left="2400" w:hanging="480"/>
+      </w:pPr>
+      <w:rPr>
+        <w:rFonts w:ascii="Wingdings" w:hAnsi="Wingdings" w:hint="default"/>
+      </w:rPr>
+    </w:lvl>
+    <w:lvl w:ilvl="5" w:tplc="04090005" w:tentative="1">
+      <w:start w:val="1"/>
+      <w:numFmt w:val="bullet"/>
+      <w:lvlText w:val=""/>
+      <w:lvlJc w:val="left"/>
+      <w:pPr>
+        <w:ind w:left="2880" w:hanging="480"/>
+      </w:pPr>
+      <w:rPr>
+        <w:rFonts w:ascii="Wingdings" w:hAnsi="Wingdings" w:hint="default"/>
+      </w:rPr>
+    </w:lvl>
+    <w:lvl w:ilvl="6" w:tplc="04090001" w:tentative="1">
+      <w:start w:val="1"/>
+      <w:numFmt w:val="bullet"/>
+      <w:lvlText w:val=""/>
+      <w:lvlJc w:val="left"/>
+      <w:pPr>
+        <w:ind w:left="3360" w:hanging="480"/>
+      </w:pPr>
+      <w:rPr>
+        <w:rFonts w:ascii="Wingdings" w:hAnsi="Wingdings" w:hint="default"/>
+      </w:rPr>
+    </w:lvl>
+    <w:lvl w:ilvl="7" w:tplc="04090003" w:tentative="1">
+      <w:start w:val="1"/>
+      <w:numFmt w:val="bullet"/>
+      <w:lvlText w:val=""/>
+      <w:lvlJc w:val="left"/>
+      <w:pPr>
+        <w:ind w:left="3840" w:hanging="480"/>
+      </w:pPr>
+      <w:rPr>
+        <w:rFonts w:ascii="Wingdings" w:hAnsi="Wingdings" w:hint="default"/>
+      </w:rPr>
+    </w:lvl>
+    <w:lvl w:ilvl="8" w:tplc="04090005" w:tentative="1">
+      <w:start w:val="1"/>
+      <w:numFmt w:val="bullet"/>
+      <w:lvlText w:val=""/>
+      <w:lvlJc w:val="left"/>
+      <w:pPr>
+        <w:ind w:left="4320" w:hanging="480"/>
+      </w:pPr>
+      <w:rPr>
+        <w:rFonts w:ascii="Wingdings" w:hAnsi="Wingdings" w:hint="default"/>
+      </w:rPr>
+    </w:lvl>
+  </w:abstractNum>
   <w:num w:numId="1">
+    <w:abstractNumId w:val="1"/>
+  </w:num>
+  <w:num w:numId="2">
     <w:abstractNumId w:val="0"/>
   </w:num>
 </w:numbering>
@@ -1404,6 +3551,7 @@
     <w:lsdException w:name="HTML Sample" w:semiHidden="1" w:unhideWhenUsed="1"/>
     <w:lsdException w:name="HTML Typewriter" w:semiHidden="1" w:unhideWhenUsed="1"/>
     <w:lsdException w:name="HTML Variable" w:semiHidden="1" w:unhideWhenUsed="1"/>
+    <w:lsdException w:name="Normal Table" w:semiHidden="1" w:unhideWhenUsed="1"/>
     <w:lsdException w:name="annotation subject" w:semiHidden="1" w:unhideWhenUsed="1"/>
     <w:lsdException w:name="No List" w:semiHidden="1" w:unhideWhenUsed="1"/>
     <w:lsdException w:name="Outline List 1" w:semiHidden="1" w:unhideWhenUsed="1"/>
@@ -1447,8 +3595,10 @@
     <w:lsdException w:name="Table Elegant" w:semiHidden="1" w:unhideWhenUsed="1"/>
     <w:lsdException w:name="Table Professional" w:semiHidden="1" w:unhideWhenUsed="1"/>
     <w:lsdException w:name="Table Subtle 1" w:semiHidden="1" w:unhideWhenUsed="1"/>
+    <w:lsdException w:name="Table Subtle 2" w:semiHidden="1" w:unhideWhenUsed="1"/>
     <w:lsdException w:name="Table Web 1" w:semiHidden="1" w:unhideWhenUsed="1"/>
     <w:lsdException w:name="Table Web 2" w:semiHidden="1" w:unhideWhenUsed="1"/>
+    <w:lsdException w:name="Table Web 3" w:semiHidden="1" w:unhideWhenUsed="1"/>
     <w:lsdException w:name="Balloon Text" w:semiHidden="1" w:unhideWhenUsed="1"/>
     <w:lsdException w:name="Table Grid" w:uiPriority="39"/>
     <w:lsdException w:name="Table Theme" w:semiHidden="1" w:unhideWhenUsed="1"/>
